--- a/tutorial script com IA.docx
+++ b/tutorial script com IA.docx
@@ -5,18 +5,214 @@
     <w:p>
       <w:pPr>
         <w:spacing w:before="100" w:beforeAutospacing="1" w:after="100" w:afterAutospacing="1" w:line="240" w:lineRule="auto"/>
-        <w:rPr>
-          <w:rFonts w:ascii="Times New Roman" w:eastAsia="Times New Roman" w:hAnsi="Times New Roman" w:cs="Times New Roman"/>
-          <w:sz w:val="24"/>
-          <w:szCs w:val="24"/>
-          <w:lang w:eastAsia="pt-BR"/>
-        </w:rPr>
-      </w:pPr>
-      <w:r>
-        <w:rPr>
-          <w:rFonts w:ascii="Times New Roman" w:eastAsia="Times New Roman" w:hAnsi="Times New Roman" w:cs="Times New Roman"/>
-          <w:sz w:val="24"/>
-          <w:szCs w:val="24"/>
+        <w:jc w:val="both"/>
+        <w:outlineLvl w:val="2"/>
+        <w:rPr>
+          <w:rFonts w:ascii="Segoe UI" w:eastAsia="Times New Roman" w:hAnsi="Segoe UI" w:cs="Segoe UI"/>
+          <w:b/>
+          <w:bCs/>
+          <w:sz w:val="20"/>
+          <w:szCs w:val="20"/>
+          <w:lang w:eastAsia="pt-BR"/>
+        </w:rPr>
+      </w:pPr>
+      <w:r>
+        <w:rPr>
+          <w:rFonts w:ascii="Segoe UI" w:eastAsia="Times New Roman" w:hAnsi="Segoe UI" w:cs="Segoe UI"/>
+          <w:b/>
+          <w:bCs/>
+          <w:sz w:val="20"/>
+          <w:szCs w:val="20"/>
+          <w:lang w:eastAsia="pt-BR"/>
+        </w:rPr>
+        <w:t>Introdução ao Jogo da Velha com IA</w:t>
+      </w:r>
+    </w:p>
+    <w:p>
+      <w:pPr>
+        <w:spacing w:before="100" w:beforeAutospacing="1" w:after="100" w:afterAutospacing="1" w:line="240" w:lineRule="auto"/>
+        <w:jc w:val="both"/>
+        <w:outlineLvl w:val="2"/>
+        <w:rPr>
+          <w:rFonts w:ascii="Segoe UI" w:eastAsia="Times New Roman" w:hAnsi="Segoe UI" w:cs="Segoe UI"/>
+          <w:b/>
+          <w:bCs/>
+          <w:sz w:val="20"/>
+          <w:szCs w:val="20"/>
+          <w:lang w:eastAsia="pt-BR"/>
+        </w:rPr>
+      </w:pPr>
+      <w:r>
+        <w:rPr>
+          <w:rFonts w:ascii="Segoe UI" w:eastAsia="Times New Roman" w:hAnsi="Segoe UI" w:cs="Segoe UI"/>
+          <w:b/>
+          <w:bCs/>
+          <w:sz w:val="20"/>
+          <w:szCs w:val="20"/>
+          <w:lang w:eastAsia="pt-BR"/>
+        </w:rPr>
+        <w:t>Funções Básicas</w:t>
+      </w:r>
+    </w:p>
+    <w:p>
+      <w:pPr>
+        <w:spacing w:before="100" w:beforeAutospacing="1" w:after="100" w:afterAutospacing="1" w:line="240" w:lineRule="auto"/>
+        <w:jc w:val="both"/>
+        <w:rPr>
+          <w:rFonts w:ascii="Segoe UI" w:eastAsia="Times New Roman" w:hAnsi="Segoe UI" w:cs="Segoe UI"/>
+          <w:sz w:val="20"/>
+          <w:szCs w:val="20"/>
+          <w:lang w:eastAsia="pt-BR"/>
+        </w:rPr>
+      </w:pPr>
+      <w:r>
+        <w:rPr>
+          <w:rFonts w:ascii="Segoe UI" w:eastAsia="Times New Roman" w:hAnsi="Segoe UI" w:cs="Segoe UI"/>
+          <w:sz w:val="20"/>
+          <w:szCs w:val="20"/>
+          <w:lang w:eastAsia="pt-BR"/>
+        </w:rPr>
+        <w:t>No nosso jogo da velha, dois jogadores podem jogar, mas aqui incluímos uma Inteligência Artificial (IA) para controlar um dos jogadores. No caso, o jogador "O" é controlado pela IA, enquanto o jogador "X" é o humano.</w:t>
+      </w:r>
+    </w:p>
+    <w:p>
+      <w:pPr>
+        <w:spacing w:before="100" w:beforeAutospacing="1" w:after="100" w:afterAutospacing="1" w:line="240" w:lineRule="auto"/>
+        <w:jc w:val="both"/>
+        <w:rPr>
+          <w:rFonts w:ascii="Segoe UI" w:eastAsia="Times New Roman" w:hAnsi="Segoe UI" w:cs="Segoe UI"/>
+          <w:sz w:val="20"/>
+          <w:szCs w:val="20"/>
+          <w:lang w:eastAsia="pt-BR"/>
+        </w:rPr>
+      </w:pPr>
+      <w:r>
+        <w:rPr>
+          <w:rFonts w:ascii="Segoe UI" w:eastAsia="Times New Roman" w:hAnsi="Segoe UI" w:cs="Segoe UI"/>
+          <w:sz w:val="20"/>
+          <w:szCs w:val="20"/>
+          <w:lang w:eastAsia="pt-BR"/>
+        </w:rPr>
+        <w:t>Quando você clica em uma célula vazia do tabuleiro, o jogo:</w:t>
+      </w:r>
+    </w:p>
+    <w:p>
+      <w:pPr>
+        <w:numPr>
+          <w:ilvl w:val="0"/>
+          <w:numId w:val="9"/>
+        </w:numPr>
+        <w:spacing w:before="100" w:beforeAutospacing="1" w:after="100" w:afterAutospacing="1" w:line="240" w:lineRule="auto"/>
+        <w:jc w:val="both"/>
+        <w:rPr>
+          <w:rFonts w:ascii="Segoe UI" w:eastAsia="Times New Roman" w:hAnsi="Segoe UI" w:cs="Segoe UI"/>
+          <w:sz w:val="20"/>
+          <w:szCs w:val="20"/>
+          <w:lang w:eastAsia="pt-BR"/>
+        </w:rPr>
+      </w:pPr>
+      <w:r>
+        <w:rPr>
+          <w:rFonts w:ascii="Segoe UI" w:eastAsia="Times New Roman" w:hAnsi="Segoe UI" w:cs="Segoe UI"/>
+          <w:sz w:val="20"/>
+          <w:szCs w:val="20"/>
+          <w:lang w:eastAsia="pt-BR"/>
+        </w:rPr>
+        <w:t>Coloca o símbolo do jogador (X ou O) naquela posição.</w:t>
+      </w:r>
+    </w:p>
+    <w:p>
+      <w:pPr>
+        <w:numPr>
+          <w:ilvl w:val="0"/>
+          <w:numId w:val="9"/>
+        </w:numPr>
+        <w:spacing w:before="100" w:beforeAutospacing="1" w:after="100" w:afterAutospacing="1" w:line="240" w:lineRule="auto"/>
+        <w:jc w:val="both"/>
+        <w:rPr>
+          <w:rFonts w:ascii="Segoe UI" w:eastAsia="Times New Roman" w:hAnsi="Segoe UI" w:cs="Segoe UI"/>
+          <w:sz w:val="20"/>
+          <w:szCs w:val="20"/>
+          <w:lang w:eastAsia="pt-BR"/>
+        </w:rPr>
+      </w:pPr>
+      <w:r>
+        <w:rPr>
+          <w:rFonts w:ascii="Segoe UI" w:eastAsia="Times New Roman" w:hAnsi="Segoe UI" w:cs="Segoe UI"/>
+          <w:sz w:val="20"/>
+          <w:szCs w:val="20"/>
+          <w:lang w:eastAsia="pt-BR"/>
+        </w:rPr>
+        <w:t>Verifica se alguém venceu.</w:t>
+      </w:r>
+    </w:p>
+    <w:p>
+      <w:pPr>
+        <w:numPr>
+          <w:ilvl w:val="0"/>
+          <w:numId w:val="9"/>
+        </w:numPr>
+        <w:spacing w:before="100" w:beforeAutospacing="1" w:after="100" w:afterAutospacing="1" w:line="240" w:lineRule="auto"/>
+        <w:jc w:val="both"/>
+        <w:rPr>
+          <w:rFonts w:ascii="Segoe UI" w:eastAsia="Times New Roman" w:hAnsi="Segoe UI" w:cs="Segoe UI"/>
+          <w:sz w:val="20"/>
+          <w:szCs w:val="20"/>
+          <w:lang w:eastAsia="pt-BR"/>
+        </w:rPr>
+      </w:pPr>
+      <w:r>
+        <w:rPr>
+          <w:rFonts w:ascii="Segoe UI" w:eastAsia="Times New Roman" w:hAnsi="Segoe UI" w:cs="Segoe UI"/>
+          <w:sz w:val="20"/>
+          <w:szCs w:val="20"/>
+          <w:lang w:eastAsia="pt-BR"/>
+        </w:rPr>
+        <w:t>Alterna para o próximo jogador.</w:t>
+      </w:r>
+    </w:p>
+    <w:p>
+      <w:pPr>
+        <w:spacing w:before="100" w:beforeAutospacing="1" w:after="100" w:afterAutospacing="1" w:line="240" w:lineRule="auto"/>
+        <w:jc w:val="both"/>
+        <w:outlineLvl w:val="2"/>
+        <w:rPr>
+          <w:rFonts w:ascii="Segoe UI" w:eastAsia="Times New Roman" w:hAnsi="Segoe UI" w:cs="Segoe UI"/>
+          <w:b/>
+          <w:bCs/>
+          <w:sz w:val="20"/>
+          <w:szCs w:val="20"/>
+          <w:lang w:eastAsia="pt-BR"/>
+        </w:rPr>
+      </w:pPr>
+      <w:r>
+        <w:rPr>
+          <w:rFonts w:ascii="Segoe UI" w:eastAsia="Times New Roman" w:hAnsi="Segoe UI" w:cs="Segoe UI"/>
+          <w:b/>
+          <w:bCs/>
+          <w:sz w:val="20"/>
+          <w:szCs w:val="20"/>
+          <w:lang w:eastAsia="pt-BR"/>
+        </w:rPr>
+        <w:t>Como a IA Funciona</w:t>
+      </w:r>
+    </w:p>
+    <w:p>
+      <w:pPr>
+        <w:spacing w:before="100" w:beforeAutospacing="1" w:after="100" w:afterAutospacing="1" w:line="240" w:lineRule="auto"/>
+        <w:jc w:val="both"/>
+        <w:rPr>
+          <w:rFonts w:ascii="Segoe UI" w:eastAsia="Times New Roman" w:hAnsi="Segoe UI" w:cs="Segoe UI"/>
+          <w:sz w:val="20"/>
+          <w:szCs w:val="20"/>
+          <w:lang w:eastAsia="pt-BR"/>
+        </w:rPr>
+      </w:pPr>
+      <w:r>
+        <w:rPr>
+          <w:rFonts w:ascii="Segoe UI" w:eastAsia="Times New Roman" w:hAnsi="Segoe UI" w:cs="Segoe UI"/>
+          <w:sz w:val="20"/>
+          <w:szCs w:val="20"/>
           <w:lang w:eastAsia="pt-BR"/>
         </w:rPr>
         <w:t xml:space="preserve">Este código </w:t>
@@ -24,9 +220,9 @@
       <w:proofErr w:type="gramStart"/>
       <w:r>
         <w:rPr>
-          <w:rFonts w:ascii="Times New Roman" w:eastAsia="Times New Roman" w:hAnsi="Times New Roman" w:cs="Times New Roman"/>
-          <w:sz w:val="24"/>
-          <w:szCs w:val="24"/>
+          <w:rFonts w:ascii="Segoe UI" w:eastAsia="Times New Roman" w:hAnsi="Segoe UI" w:cs="Segoe UI"/>
+          <w:sz w:val="20"/>
+          <w:szCs w:val="20"/>
           <w:lang w:eastAsia="pt-BR"/>
         </w:rPr>
         <w:t>implementa</w:t>
@@ -34,69 +230,38 @@
       <w:proofErr w:type="gramEnd"/>
       <w:r>
         <w:rPr>
-          <w:rFonts w:ascii="Times New Roman" w:eastAsia="Times New Roman" w:hAnsi="Times New Roman" w:cs="Times New Roman"/>
-          <w:sz w:val="24"/>
-          <w:szCs w:val="24"/>
-          <w:lang w:eastAsia="pt-BR"/>
-        </w:rPr>
-        <w:t xml:space="preserve"> um jogo da velha (</w:t>
+          <w:rFonts w:ascii="Segoe UI" w:eastAsia="Times New Roman" w:hAnsi="Segoe UI" w:cs="Segoe UI"/>
+          <w:sz w:val="20"/>
+          <w:szCs w:val="20"/>
+          <w:lang w:eastAsia="pt-BR"/>
+        </w:rPr>
+        <w:t xml:space="preserve"> um jogo da velha </w:t>
+      </w:r>
+      <w:r>
+        <w:rPr>
+          <w:rFonts w:ascii="Segoe UI" w:eastAsia="Times New Roman" w:hAnsi="Segoe UI" w:cs="Segoe UI"/>
+          <w:sz w:val="20"/>
+          <w:szCs w:val="20"/>
+          <w:lang w:eastAsia="pt-BR"/>
+        </w:rPr>
+        <w:t xml:space="preserve">com dois jogadores: um jogador humano e uma IA (inteligência artificial) que usa o algoritmo </w:t>
       </w:r>
       <w:proofErr w:type="spellStart"/>
       <w:r>
         <w:rPr>
-          <w:rFonts w:ascii="Times New Roman" w:eastAsia="Times New Roman" w:hAnsi="Times New Roman" w:cs="Times New Roman"/>
-          <w:sz w:val="24"/>
-          <w:szCs w:val="24"/>
-          <w:lang w:eastAsia="pt-BR"/>
-        </w:rPr>
-        <w:t>Tic</w:t>
+          <w:rFonts w:ascii="Segoe UI" w:eastAsia="Times New Roman" w:hAnsi="Segoe UI" w:cs="Segoe UI"/>
+          <w:sz w:val="20"/>
+          <w:szCs w:val="20"/>
+          <w:lang w:eastAsia="pt-BR"/>
+        </w:rPr>
+        <w:t>Minimax</w:t>
       </w:r>
       <w:proofErr w:type="spellEnd"/>
       <w:r>
         <w:rPr>
-          <w:rFonts w:ascii="Times New Roman" w:eastAsia="Times New Roman" w:hAnsi="Times New Roman" w:cs="Times New Roman"/>
-          <w:sz w:val="24"/>
-          <w:szCs w:val="24"/>
-          <w:lang w:eastAsia="pt-BR"/>
-        </w:rPr>
-        <w:t>-</w:t>
-      </w:r>
-      <w:proofErr w:type="spellStart"/>
-      <w:r>
-        <w:rPr>
-          <w:rFonts w:ascii="Times New Roman" w:eastAsia="Times New Roman" w:hAnsi="Times New Roman" w:cs="Times New Roman"/>
-          <w:sz w:val="24"/>
-          <w:szCs w:val="24"/>
-          <w:lang w:eastAsia="pt-BR"/>
-        </w:rPr>
-        <w:t>Tac-Toe</w:t>
-      </w:r>
-      <w:proofErr w:type="spellEnd"/>
-      <w:r>
-        <w:rPr>
-          <w:rFonts w:ascii="Times New Roman" w:eastAsia="Times New Roman" w:hAnsi="Times New Roman" w:cs="Times New Roman"/>
-          <w:sz w:val="24"/>
-          <w:szCs w:val="24"/>
-          <w:lang w:eastAsia="pt-BR"/>
-        </w:rPr>
-        <w:t xml:space="preserve">) com dois jogadores: um jogador humano e uma IA (inteligência artificial) que usa o algoritmo </w:t>
-      </w:r>
-      <w:proofErr w:type="spellStart"/>
-      <w:r>
-        <w:rPr>
-          <w:rFonts w:ascii="Times New Roman" w:eastAsia="Times New Roman" w:hAnsi="Times New Roman" w:cs="Times New Roman"/>
-          <w:sz w:val="24"/>
-          <w:szCs w:val="24"/>
-          <w:lang w:eastAsia="pt-BR"/>
-        </w:rPr>
-        <w:t>Minimax</w:t>
-      </w:r>
-      <w:proofErr w:type="spellEnd"/>
-      <w:r>
-        <w:rPr>
-          <w:rFonts w:ascii="Times New Roman" w:eastAsia="Times New Roman" w:hAnsi="Times New Roman" w:cs="Times New Roman"/>
-          <w:sz w:val="24"/>
-          <w:szCs w:val="24"/>
+          <w:rFonts w:ascii="Segoe UI" w:eastAsia="Times New Roman" w:hAnsi="Segoe UI" w:cs="Segoe UI"/>
+          <w:sz w:val="20"/>
+          <w:szCs w:val="20"/>
           <w:lang w:eastAsia="pt-BR"/>
         </w:rPr>
         <w:t xml:space="preserve"> para tomar decisões de jogada. Vou explicar cada parte detalhadamente:</w:t>
@@ -105,23 +270,25 @@
     <w:p>
       <w:pPr>
         <w:spacing w:before="100" w:beforeAutospacing="1" w:after="100" w:afterAutospacing="1" w:line="240" w:lineRule="auto"/>
+        <w:jc w:val="both"/>
         <w:outlineLvl w:val="2"/>
         <w:rPr>
-          <w:rFonts w:ascii="Times New Roman" w:eastAsia="Times New Roman" w:hAnsi="Times New Roman" w:cs="Times New Roman"/>
-          <w:b/>
-          <w:bCs/>
-          <w:sz w:val="27"/>
-          <w:szCs w:val="27"/>
-          <w:lang w:eastAsia="pt-BR"/>
-        </w:rPr>
-      </w:pPr>
-      <w:r>
-        <w:rPr>
-          <w:rFonts w:ascii="Times New Roman" w:eastAsia="Times New Roman" w:hAnsi="Times New Roman" w:cs="Times New Roman"/>
-          <w:b/>
-          <w:bCs/>
-          <w:sz w:val="27"/>
-          <w:szCs w:val="27"/>
+          <w:rFonts w:ascii="Segoe UI" w:eastAsia="Times New Roman" w:hAnsi="Segoe UI" w:cs="Segoe UI"/>
+          <w:b/>
+          <w:bCs/>
+          <w:sz w:val="20"/>
+          <w:szCs w:val="20"/>
+          <w:lang w:eastAsia="pt-BR"/>
+        </w:rPr>
+      </w:pPr>
+      <w:bookmarkStart w:id="0" w:name="_GoBack"/>
+      <w:r>
+        <w:rPr>
+          <w:rFonts w:ascii="Segoe UI" w:eastAsia="Times New Roman" w:hAnsi="Segoe UI" w:cs="Segoe UI"/>
+          <w:b/>
+          <w:bCs/>
+          <w:sz w:val="20"/>
+          <w:szCs w:val="20"/>
           <w:lang w:eastAsia="pt-BR"/>
         </w:rPr>
         <w:t>Variáveis e Elementos HTML</w:t>
@@ -134,10 +301,11 @@
           <w:numId w:val="1"/>
         </w:numPr>
         <w:spacing w:before="100" w:beforeAutospacing="1" w:after="100" w:afterAutospacing="1" w:line="240" w:lineRule="auto"/>
-        <w:rPr>
-          <w:rFonts w:ascii="Times New Roman" w:eastAsia="Times New Roman" w:hAnsi="Times New Roman" w:cs="Times New Roman"/>
-          <w:sz w:val="24"/>
-          <w:szCs w:val="24"/>
+        <w:jc w:val="both"/>
+        <w:rPr>
+          <w:rFonts w:ascii="Segoe UI" w:eastAsia="Times New Roman" w:hAnsi="Segoe UI" w:cs="Segoe UI"/>
+          <w:sz w:val="20"/>
+          <w:szCs w:val="20"/>
           <w:lang w:eastAsia="pt-BR"/>
         </w:rPr>
       </w:pPr>
@@ -145,7 +313,7 @@
       <w:proofErr w:type="gramStart"/>
       <w:r>
         <w:rPr>
-          <w:rFonts w:ascii="Courier New" w:eastAsia="Times New Roman" w:hAnsi="Courier New" w:cs="Courier New"/>
+          <w:rFonts w:ascii="Segoe UI" w:eastAsia="Times New Roman" w:hAnsi="Segoe UI" w:cs="Segoe UI"/>
           <w:b/>
           <w:bCs/>
           <w:sz w:val="20"/>
@@ -158,26 +326,17 @@
       <w:proofErr w:type="gramEnd"/>
       <w:r>
         <w:rPr>
-          <w:rFonts w:ascii="Times New Roman" w:eastAsia="Times New Roman" w:hAnsi="Times New Roman" w:cs="Times New Roman"/>
-          <w:sz w:val="24"/>
-          <w:szCs w:val="24"/>
-          <w:lang w:eastAsia="pt-BR"/>
-        </w:rPr>
-        <w:t xml:space="preserve">: Seleciona o elemento com o ID </w:t>
-      </w:r>
-      <w:r>
-        <w:rPr>
-          <w:rFonts w:ascii="Courier New" w:eastAsia="Times New Roman" w:hAnsi="Courier New" w:cs="Courier New"/>
-          <w:sz w:val="20"/>
-          <w:szCs w:val="20"/>
-          <w:lang w:eastAsia="pt-BR"/>
-        </w:rPr>
-        <w:t>'game-</w:t>
+          <w:rFonts w:ascii="Segoe UI" w:eastAsia="Times New Roman" w:hAnsi="Segoe UI" w:cs="Segoe UI"/>
+          <w:sz w:val="20"/>
+          <w:szCs w:val="20"/>
+          <w:lang w:eastAsia="pt-BR"/>
+        </w:rPr>
+        <w:t>: Seleciona o elemento com o ID 'game-</w:t>
       </w:r>
       <w:proofErr w:type="spellStart"/>
       <w:r>
         <w:rPr>
-          <w:rFonts w:ascii="Courier New" w:eastAsia="Times New Roman" w:hAnsi="Courier New" w:cs="Courier New"/>
+          <w:rFonts w:ascii="Segoe UI" w:eastAsia="Times New Roman" w:hAnsi="Segoe UI" w:cs="Segoe UI"/>
           <w:sz w:val="20"/>
           <w:szCs w:val="20"/>
           <w:lang w:eastAsia="pt-BR"/>
@@ -187,21 +346,12 @@
       <w:proofErr w:type="spellEnd"/>
       <w:r>
         <w:rPr>
-          <w:rFonts w:ascii="Courier New" w:eastAsia="Times New Roman" w:hAnsi="Courier New" w:cs="Courier New"/>
-          <w:sz w:val="20"/>
-          <w:szCs w:val="20"/>
-          <w:lang w:eastAsia="pt-BR"/>
-        </w:rPr>
-        <w:t>'</w:t>
-      </w:r>
-      <w:r>
-        <w:rPr>
-          <w:rFonts w:ascii="Times New Roman" w:eastAsia="Times New Roman" w:hAnsi="Times New Roman" w:cs="Times New Roman"/>
-          <w:sz w:val="24"/>
-          <w:szCs w:val="24"/>
-          <w:lang w:eastAsia="pt-BR"/>
-        </w:rPr>
-        <w:t>, que contém as células do jogo.</w:t>
+          <w:rFonts w:ascii="Segoe UI" w:eastAsia="Times New Roman" w:hAnsi="Segoe UI" w:cs="Segoe UI"/>
+          <w:sz w:val="20"/>
+          <w:szCs w:val="20"/>
+          <w:lang w:eastAsia="pt-BR"/>
+        </w:rPr>
+        <w:t>', que contém as células do jogo.</w:t>
       </w:r>
     </w:p>
     <w:p>
@@ -211,10 +361,11 @@
           <w:numId w:val="1"/>
         </w:numPr>
         <w:spacing w:before="100" w:beforeAutospacing="1" w:after="100" w:afterAutospacing="1" w:line="240" w:lineRule="auto"/>
-        <w:rPr>
-          <w:rFonts w:ascii="Times New Roman" w:eastAsia="Times New Roman" w:hAnsi="Times New Roman" w:cs="Times New Roman"/>
-          <w:sz w:val="24"/>
-          <w:szCs w:val="24"/>
+        <w:jc w:val="both"/>
+        <w:rPr>
+          <w:rFonts w:ascii="Segoe UI" w:eastAsia="Times New Roman" w:hAnsi="Segoe UI" w:cs="Segoe UI"/>
+          <w:sz w:val="20"/>
+          <w:szCs w:val="20"/>
           <w:lang w:eastAsia="pt-BR"/>
         </w:rPr>
       </w:pPr>
@@ -222,7 +373,7 @@
       <w:proofErr w:type="gramStart"/>
       <w:r>
         <w:rPr>
-          <w:rFonts w:ascii="Courier New" w:eastAsia="Times New Roman" w:hAnsi="Courier New" w:cs="Courier New"/>
+          <w:rFonts w:ascii="Segoe UI" w:eastAsia="Times New Roman" w:hAnsi="Segoe UI" w:cs="Segoe UI"/>
           <w:b/>
           <w:bCs/>
           <w:sz w:val="20"/>
@@ -235,26 +386,17 @@
       <w:proofErr w:type="gramEnd"/>
       <w:r>
         <w:rPr>
-          <w:rFonts w:ascii="Times New Roman" w:eastAsia="Times New Roman" w:hAnsi="Times New Roman" w:cs="Times New Roman"/>
-          <w:sz w:val="24"/>
-          <w:szCs w:val="24"/>
-          <w:lang w:eastAsia="pt-BR"/>
-        </w:rPr>
-        <w:t xml:space="preserve">: Seleciona todas as células do jogo (elementos com a classe </w:t>
-      </w:r>
-      <w:r>
-        <w:rPr>
-          <w:rFonts w:ascii="Courier New" w:eastAsia="Times New Roman" w:hAnsi="Courier New" w:cs="Courier New"/>
-          <w:sz w:val="20"/>
-          <w:szCs w:val="20"/>
-          <w:lang w:eastAsia="pt-BR"/>
-        </w:rPr>
-        <w:t>'</w:t>
+          <w:rFonts w:ascii="Segoe UI" w:eastAsia="Times New Roman" w:hAnsi="Segoe UI" w:cs="Segoe UI"/>
+          <w:sz w:val="20"/>
+          <w:szCs w:val="20"/>
+          <w:lang w:eastAsia="pt-BR"/>
+        </w:rPr>
+        <w:t>: Seleciona todas as células do jogo (elementos com a classe '</w:t>
       </w:r>
       <w:proofErr w:type="spellStart"/>
       <w:r>
         <w:rPr>
-          <w:rFonts w:ascii="Courier New" w:eastAsia="Times New Roman" w:hAnsi="Courier New" w:cs="Courier New"/>
+          <w:rFonts w:ascii="Segoe UI" w:eastAsia="Times New Roman" w:hAnsi="Segoe UI" w:cs="Segoe UI"/>
           <w:sz w:val="20"/>
           <w:szCs w:val="20"/>
           <w:lang w:eastAsia="pt-BR"/>
@@ -264,21 +406,12 @@
       <w:proofErr w:type="spellEnd"/>
       <w:r>
         <w:rPr>
-          <w:rFonts w:ascii="Courier New" w:eastAsia="Times New Roman" w:hAnsi="Courier New" w:cs="Courier New"/>
-          <w:sz w:val="20"/>
-          <w:szCs w:val="20"/>
-          <w:lang w:eastAsia="pt-BR"/>
-        </w:rPr>
-        <w:t>'</w:t>
-      </w:r>
-      <w:r>
-        <w:rPr>
-          <w:rFonts w:ascii="Times New Roman" w:eastAsia="Times New Roman" w:hAnsi="Times New Roman" w:cs="Times New Roman"/>
-          <w:sz w:val="24"/>
-          <w:szCs w:val="24"/>
-          <w:lang w:eastAsia="pt-BR"/>
-        </w:rPr>
-        <w:t>).</w:t>
+          <w:rFonts w:ascii="Segoe UI" w:eastAsia="Times New Roman" w:hAnsi="Segoe UI" w:cs="Segoe UI"/>
+          <w:sz w:val="20"/>
+          <w:szCs w:val="20"/>
+          <w:lang w:eastAsia="pt-BR"/>
+        </w:rPr>
+        <w:t>').</w:t>
       </w:r>
     </w:p>
     <w:p>
@@ -288,10 +421,11 @@
           <w:numId w:val="1"/>
         </w:numPr>
         <w:spacing w:before="100" w:beforeAutospacing="1" w:after="100" w:afterAutospacing="1" w:line="240" w:lineRule="auto"/>
-        <w:rPr>
-          <w:rFonts w:ascii="Times New Roman" w:eastAsia="Times New Roman" w:hAnsi="Times New Roman" w:cs="Times New Roman"/>
-          <w:sz w:val="24"/>
-          <w:szCs w:val="24"/>
+        <w:jc w:val="both"/>
+        <w:rPr>
+          <w:rFonts w:ascii="Segoe UI" w:eastAsia="Times New Roman" w:hAnsi="Segoe UI" w:cs="Segoe UI"/>
+          <w:sz w:val="20"/>
+          <w:szCs w:val="20"/>
           <w:lang w:eastAsia="pt-BR"/>
         </w:rPr>
       </w:pPr>
@@ -299,7 +433,7 @@
       <w:proofErr w:type="gramStart"/>
       <w:r>
         <w:rPr>
-          <w:rFonts w:ascii="Courier New" w:eastAsia="Times New Roman" w:hAnsi="Courier New" w:cs="Courier New"/>
+          <w:rFonts w:ascii="Segoe UI" w:eastAsia="Times New Roman" w:hAnsi="Segoe UI" w:cs="Segoe UI"/>
           <w:b/>
           <w:bCs/>
           <w:sz w:val="20"/>
@@ -312,9 +446,9 @@
       <w:proofErr w:type="gramEnd"/>
       <w:r>
         <w:rPr>
-          <w:rFonts w:ascii="Times New Roman" w:eastAsia="Times New Roman" w:hAnsi="Times New Roman" w:cs="Times New Roman"/>
-          <w:sz w:val="24"/>
-          <w:szCs w:val="24"/>
+          <w:rFonts w:ascii="Segoe UI" w:eastAsia="Times New Roman" w:hAnsi="Segoe UI" w:cs="Segoe UI"/>
+          <w:sz w:val="20"/>
+          <w:szCs w:val="20"/>
           <w:lang w:eastAsia="pt-BR"/>
         </w:rPr>
         <w:t xml:space="preserve">: Botão que permite </w:t>
@@ -322,9 +456,9 @@
       <w:proofErr w:type="spellStart"/>
       <w:r>
         <w:rPr>
-          <w:rFonts w:ascii="Times New Roman" w:eastAsia="Times New Roman" w:hAnsi="Times New Roman" w:cs="Times New Roman"/>
-          <w:sz w:val="24"/>
-          <w:szCs w:val="24"/>
+          <w:rFonts w:ascii="Segoe UI" w:eastAsia="Times New Roman" w:hAnsi="Segoe UI" w:cs="Segoe UI"/>
+          <w:sz w:val="20"/>
+          <w:szCs w:val="20"/>
           <w:lang w:eastAsia="pt-BR"/>
         </w:rPr>
         <w:t>resetar</w:t>
@@ -332,9 +466,9 @@
       <w:proofErr w:type="spellEnd"/>
       <w:r>
         <w:rPr>
-          <w:rFonts w:ascii="Times New Roman" w:eastAsia="Times New Roman" w:hAnsi="Times New Roman" w:cs="Times New Roman"/>
-          <w:sz w:val="24"/>
-          <w:szCs w:val="24"/>
+          <w:rFonts w:ascii="Segoe UI" w:eastAsia="Times New Roman" w:hAnsi="Segoe UI" w:cs="Segoe UI"/>
+          <w:sz w:val="20"/>
+          <w:szCs w:val="20"/>
           <w:lang w:eastAsia="pt-BR"/>
         </w:rPr>
         <w:t xml:space="preserve"> o jogo.</w:t>
@@ -347,10 +481,11 @@
           <w:numId w:val="1"/>
         </w:numPr>
         <w:spacing w:before="100" w:beforeAutospacing="1" w:after="100" w:afterAutospacing="1" w:line="240" w:lineRule="auto"/>
-        <w:rPr>
-          <w:rFonts w:ascii="Times New Roman" w:eastAsia="Times New Roman" w:hAnsi="Times New Roman" w:cs="Times New Roman"/>
-          <w:sz w:val="24"/>
-          <w:szCs w:val="24"/>
+        <w:jc w:val="both"/>
+        <w:rPr>
+          <w:rFonts w:ascii="Segoe UI" w:eastAsia="Times New Roman" w:hAnsi="Segoe UI" w:cs="Segoe UI"/>
+          <w:sz w:val="20"/>
+          <w:szCs w:val="20"/>
           <w:lang w:eastAsia="pt-BR"/>
         </w:rPr>
       </w:pPr>
@@ -358,7 +493,7 @@
       <w:proofErr w:type="gramStart"/>
       <w:r>
         <w:rPr>
-          <w:rFonts w:ascii="Courier New" w:eastAsia="Times New Roman" w:hAnsi="Courier New" w:cs="Courier New"/>
+          <w:rFonts w:ascii="Segoe UI" w:eastAsia="Times New Roman" w:hAnsi="Segoe UI" w:cs="Segoe UI"/>
           <w:b/>
           <w:bCs/>
           <w:sz w:val="20"/>
@@ -371,30 +506,12 @@
       <w:proofErr w:type="gramEnd"/>
       <w:r>
         <w:rPr>
-          <w:rFonts w:ascii="Times New Roman" w:eastAsia="Times New Roman" w:hAnsi="Times New Roman" w:cs="Times New Roman"/>
-          <w:sz w:val="24"/>
-          <w:szCs w:val="24"/>
-          <w:lang w:eastAsia="pt-BR"/>
-        </w:rPr>
-        <w:t xml:space="preserve">: Variável que armazena qual jogador está atualmente jogando, começando com </w:t>
-      </w:r>
-      <w:r>
-        <w:rPr>
-          <w:rFonts w:ascii="Courier New" w:eastAsia="Times New Roman" w:hAnsi="Courier New" w:cs="Courier New"/>
-          <w:sz w:val="20"/>
-          <w:szCs w:val="20"/>
-          <w:lang w:eastAsia="pt-BR"/>
-        </w:rPr>
-        <w:t>'X'</w:t>
-      </w:r>
-      <w:r>
-        <w:rPr>
-          <w:rFonts w:ascii="Times New Roman" w:eastAsia="Times New Roman" w:hAnsi="Times New Roman" w:cs="Times New Roman"/>
-          <w:sz w:val="24"/>
-          <w:szCs w:val="24"/>
-          <w:lang w:eastAsia="pt-BR"/>
-        </w:rPr>
-        <w:t>.</w:t>
+          <w:rFonts w:ascii="Segoe UI" w:eastAsia="Times New Roman" w:hAnsi="Segoe UI" w:cs="Segoe UI"/>
+          <w:sz w:val="20"/>
+          <w:szCs w:val="20"/>
+          <w:lang w:eastAsia="pt-BR"/>
+        </w:rPr>
+        <w:t>: Variável que armazena qual jogador está atualmente jogando, começando com 'X'.</w:t>
       </w:r>
     </w:p>
     <w:p>
@@ -404,10 +521,11 @@
           <w:numId w:val="1"/>
         </w:numPr>
         <w:spacing w:before="100" w:beforeAutospacing="1" w:after="100" w:afterAutospacing="1" w:line="240" w:lineRule="auto"/>
-        <w:rPr>
-          <w:rFonts w:ascii="Times New Roman" w:eastAsia="Times New Roman" w:hAnsi="Times New Roman" w:cs="Times New Roman"/>
-          <w:sz w:val="24"/>
-          <w:szCs w:val="24"/>
+        <w:jc w:val="both"/>
+        <w:rPr>
+          <w:rFonts w:ascii="Segoe UI" w:eastAsia="Times New Roman" w:hAnsi="Segoe UI" w:cs="Segoe UI"/>
+          <w:sz w:val="20"/>
+          <w:szCs w:val="20"/>
           <w:lang w:eastAsia="pt-BR"/>
         </w:rPr>
       </w:pPr>
@@ -415,7 +533,7 @@
       <w:proofErr w:type="gramStart"/>
       <w:r>
         <w:rPr>
-          <w:rFonts w:ascii="Courier New" w:eastAsia="Times New Roman" w:hAnsi="Courier New" w:cs="Courier New"/>
+          <w:rFonts w:ascii="Segoe UI" w:eastAsia="Times New Roman" w:hAnsi="Segoe UI" w:cs="Segoe UI"/>
           <w:b/>
           <w:bCs/>
           <w:sz w:val="20"/>
@@ -428,9 +546,9 @@
       <w:proofErr w:type="gramEnd"/>
       <w:r>
         <w:rPr>
-          <w:rFonts w:ascii="Times New Roman" w:eastAsia="Times New Roman" w:hAnsi="Times New Roman" w:cs="Times New Roman"/>
-          <w:sz w:val="24"/>
-          <w:szCs w:val="24"/>
+          <w:rFonts w:ascii="Segoe UI" w:eastAsia="Times New Roman" w:hAnsi="Segoe UI" w:cs="Segoe UI"/>
+          <w:sz w:val="20"/>
+          <w:szCs w:val="20"/>
           <w:lang w:eastAsia="pt-BR"/>
         </w:rPr>
         <w:t>: Indica se o jogo está ativo (não há vencedor ou empate).</w:t>
@@ -443,10 +561,11 @@
           <w:numId w:val="1"/>
         </w:numPr>
         <w:spacing w:before="100" w:beforeAutospacing="1" w:after="100" w:afterAutospacing="1" w:line="240" w:lineRule="auto"/>
-        <w:rPr>
-          <w:rFonts w:ascii="Times New Roman" w:eastAsia="Times New Roman" w:hAnsi="Times New Roman" w:cs="Times New Roman"/>
-          <w:sz w:val="24"/>
-          <w:szCs w:val="24"/>
+        <w:jc w:val="both"/>
+        <w:rPr>
+          <w:rFonts w:ascii="Segoe UI" w:eastAsia="Times New Roman" w:hAnsi="Segoe UI" w:cs="Segoe UI"/>
+          <w:sz w:val="20"/>
+          <w:szCs w:val="20"/>
           <w:lang w:eastAsia="pt-BR"/>
         </w:rPr>
       </w:pPr>
@@ -454,7 +573,7 @@
       <w:proofErr w:type="gramStart"/>
       <w:r>
         <w:rPr>
-          <w:rFonts w:ascii="Courier New" w:eastAsia="Times New Roman" w:hAnsi="Courier New" w:cs="Courier New"/>
+          <w:rFonts w:ascii="Segoe UI" w:eastAsia="Times New Roman" w:hAnsi="Segoe UI" w:cs="Segoe UI"/>
           <w:b/>
           <w:bCs/>
           <w:sz w:val="20"/>
@@ -467,9 +586,9 @@
       <w:proofErr w:type="gramEnd"/>
       <w:r>
         <w:rPr>
-          <w:rFonts w:ascii="Times New Roman" w:eastAsia="Times New Roman" w:hAnsi="Times New Roman" w:cs="Times New Roman"/>
-          <w:sz w:val="24"/>
-          <w:szCs w:val="24"/>
+          <w:rFonts w:ascii="Segoe UI" w:eastAsia="Times New Roman" w:hAnsi="Segoe UI" w:cs="Segoe UI"/>
+          <w:sz w:val="20"/>
+          <w:szCs w:val="20"/>
           <w:lang w:eastAsia="pt-BR"/>
         </w:rPr>
         <w:t xml:space="preserve">: Um </w:t>
@@ -477,9 +596,9 @@
       <w:proofErr w:type="spellStart"/>
       <w:r>
         <w:rPr>
-          <w:rFonts w:ascii="Times New Roman" w:eastAsia="Times New Roman" w:hAnsi="Times New Roman" w:cs="Times New Roman"/>
-          <w:sz w:val="24"/>
-          <w:szCs w:val="24"/>
+          <w:rFonts w:ascii="Segoe UI" w:eastAsia="Times New Roman" w:hAnsi="Segoe UI" w:cs="Segoe UI"/>
+          <w:sz w:val="20"/>
+          <w:szCs w:val="20"/>
           <w:lang w:eastAsia="pt-BR"/>
         </w:rPr>
         <w:t>array</w:t>
@@ -487,70 +606,35 @@
       <w:proofErr w:type="spellEnd"/>
       <w:r>
         <w:rPr>
-          <w:rFonts w:ascii="Times New Roman" w:eastAsia="Times New Roman" w:hAnsi="Times New Roman" w:cs="Times New Roman"/>
-          <w:sz w:val="24"/>
-          <w:szCs w:val="24"/>
-          <w:lang w:eastAsia="pt-BR"/>
-        </w:rPr>
-        <w:t xml:space="preserve"> que guarda o estado atual do tabuleiro (posições ocupadas por </w:t>
-      </w:r>
-      <w:r>
-        <w:rPr>
-          <w:rFonts w:ascii="Courier New" w:eastAsia="Times New Roman" w:hAnsi="Courier New" w:cs="Courier New"/>
-          <w:sz w:val="20"/>
-          <w:szCs w:val="20"/>
-          <w:lang w:eastAsia="pt-BR"/>
-        </w:rPr>
-        <w:t>'X'</w:t>
-      </w:r>
-      <w:r>
-        <w:rPr>
-          <w:rFonts w:ascii="Times New Roman" w:eastAsia="Times New Roman" w:hAnsi="Times New Roman" w:cs="Times New Roman"/>
-          <w:sz w:val="24"/>
-          <w:szCs w:val="24"/>
-          <w:lang w:eastAsia="pt-BR"/>
-        </w:rPr>
-        <w:t xml:space="preserve">, </w:t>
-      </w:r>
-      <w:r>
-        <w:rPr>
-          <w:rFonts w:ascii="Courier New" w:eastAsia="Times New Roman" w:hAnsi="Courier New" w:cs="Courier New"/>
-          <w:sz w:val="20"/>
-          <w:szCs w:val="20"/>
-          <w:lang w:eastAsia="pt-BR"/>
-        </w:rPr>
-        <w:t>'O'</w:t>
-      </w:r>
-      <w:r>
-        <w:rPr>
-          <w:rFonts w:ascii="Times New Roman" w:eastAsia="Times New Roman" w:hAnsi="Times New Roman" w:cs="Times New Roman"/>
-          <w:sz w:val="24"/>
-          <w:szCs w:val="24"/>
-          <w:lang w:eastAsia="pt-BR"/>
-        </w:rPr>
-        <w:t xml:space="preserve"> ou vazias).</w:t>
-      </w:r>
-    </w:p>
-    <w:p>
-      <w:pPr>
-        <w:spacing w:before="100" w:beforeAutospacing="1" w:after="100" w:afterAutospacing="1" w:line="240" w:lineRule="auto"/>
+          <w:rFonts w:ascii="Segoe UI" w:eastAsia="Times New Roman" w:hAnsi="Segoe UI" w:cs="Segoe UI"/>
+          <w:sz w:val="20"/>
+          <w:szCs w:val="20"/>
+          <w:lang w:eastAsia="pt-BR"/>
+        </w:rPr>
+        <w:t xml:space="preserve"> que guarda o estado atual do tabuleiro (posições ocupadas por 'X', 'O' ou vazias).</w:t>
+      </w:r>
+    </w:p>
+    <w:p>
+      <w:pPr>
+        <w:spacing w:before="100" w:beforeAutospacing="1" w:after="100" w:afterAutospacing="1" w:line="240" w:lineRule="auto"/>
+        <w:jc w:val="both"/>
         <w:outlineLvl w:val="2"/>
         <w:rPr>
-          <w:rFonts w:ascii="Times New Roman" w:eastAsia="Times New Roman" w:hAnsi="Times New Roman" w:cs="Times New Roman"/>
-          <w:b/>
-          <w:bCs/>
-          <w:sz w:val="27"/>
-          <w:szCs w:val="27"/>
-          <w:lang w:eastAsia="pt-BR"/>
-        </w:rPr>
-      </w:pPr>
-      <w:r>
-        <w:rPr>
-          <w:rFonts w:ascii="Times New Roman" w:eastAsia="Times New Roman" w:hAnsi="Times New Roman" w:cs="Times New Roman"/>
-          <w:b/>
-          <w:bCs/>
-          <w:sz w:val="27"/>
-          <w:szCs w:val="27"/>
+          <w:rFonts w:ascii="Segoe UI" w:eastAsia="Times New Roman" w:hAnsi="Segoe UI" w:cs="Segoe UI"/>
+          <w:b/>
+          <w:bCs/>
+          <w:sz w:val="20"/>
+          <w:szCs w:val="20"/>
+          <w:lang w:eastAsia="pt-BR"/>
+        </w:rPr>
+      </w:pPr>
+      <w:r>
+        <w:rPr>
+          <w:rFonts w:ascii="Segoe UI" w:eastAsia="Times New Roman" w:hAnsi="Segoe UI" w:cs="Segoe UI"/>
+          <w:b/>
+          <w:bCs/>
+          <w:sz w:val="20"/>
+          <w:szCs w:val="20"/>
           <w:lang w:eastAsia="pt-BR"/>
         </w:rPr>
         <w:t>Condições de Vitória</w:t>
@@ -563,10 +647,11 @@
           <w:numId w:val="2"/>
         </w:numPr>
         <w:spacing w:before="100" w:beforeAutospacing="1" w:after="100" w:afterAutospacing="1" w:line="240" w:lineRule="auto"/>
-        <w:rPr>
-          <w:rFonts w:ascii="Times New Roman" w:eastAsia="Times New Roman" w:hAnsi="Times New Roman" w:cs="Times New Roman"/>
-          <w:sz w:val="24"/>
-          <w:szCs w:val="24"/>
+        <w:jc w:val="both"/>
+        <w:rPr>
+          <w:rFonts w:ascii="Segoe UI" w:eastAsia="Times New Roman" w:hAnsi="Segoe UI" w:cs="Segoe UI"/>
+          <w:sz w:val="20"/>
+          <w:szCs w:val="20"/>
           <w:lang w:eastAsia="pt-BR"/>
         </w:rPr>
       </w:pPr>
@@ -574,7 +659,7 @@
       <w:proofErr w:type="gramStart"/>
       <w:r>
         <w:rPr>
-          <w:rFonts w:ascii="Courier New" w:eastAsia="Times New Roman" w:hAnsi="Courier New" w:cs="Courier New"/>
+          <w:rFonts w:ascii="Segoe UI" w:eastAsia="Times New Roman" w:hAnsi="Segoe UI" w:cs="Segoe UI"/>
           <w:b/>
           <w:bCs/>
           <w:sz w:val="20"/>
@@ -587,9 +672,9 @@
       <w:proofErr w:type="gramEnd"/>
       <w:r>
         <w:rPr>
-          <w:rFonts w:ascii="Times New Roman" w:eastAsia="Times New Roman" w:hAnsi="Times New Roman" w:cs="Times New Roman"/>
-          <w:sz w:val="24"/>
-          <w:szCs w:val="24"/>
+          <w:rFonts w:ascii="Segoe UI" w:eastAsia="Times New Roman" w:hAnsi="Segoe UI" w:cs="Segoe UI"/>
+          <w:sz w:val="20"/>
+          <w:szCs w:val="20"/>
           <w:lang w:eastAsia="pt-BR"/>
         </w:rPr>
         <w:t xml:space="preserve">: Um </w:t>
@@ -597,9 +682,9 @@
       <w:proofErr w:type="spellStart"/>
       <w:r>
         <w:rPr>
-          <w:rFonts w:ascii="Times New Roman" w:eastAsia="Times New Roman" w:hAnsi="Times New Roman" w:cs="Times New Roman"/>
-          <w:sz w:val="24"/>
-          <w:szCs w:val="24"/>
+          <w:rFonts w:ascii="Segoe UI" w:eastAsia="Times New Roman" w:hAnsi="Segoe UI" w:cs="Segoe UI"/>
+          <w:sz w:val="20"/>
+          <w:szCs w:val="20"/>
           <w:lang w:eastAsia="pt-BR"/>
         </w:rPr>
         <w:t>array</w:t>
@@ -607,9 +692,9 @@
       <w:proofErr w:type="spellEnd"/>
       <w:r>
         <w:rPr>
-          <w:rFonts w:ascii="Times New Roman" w:eastAsia="Times New Roman" w:hAnsi="Times New Roman" w:cs="Times New Roman"/>
-          <w:sz w:val="24"/>
-          <w:szCs w:val="24"/>
+          <w:rFonts w:ascii="Segoe UI" w:eastAsia="Times New Roman" w:hAnsi="Segoe UI" w:cs="Segoe UI"/>
+          <w:sz w:val="20"/>
+          <w:szCs w:val="20"/>
           <w:lang w:eastAsia="pt-BR"/>
         </w:rPr>
         <w:t xml:space="preserve"> que define as combinações de células que resultam em vitória (linhas, colunas e diagonais).</w:t>
@@ -618,23 +703,24 @@
     <w:p>
       <w:pPr>
         <w:spacing w:before="100" w:beforeAutospacing="1" w:after="100" w:afterAutospacing="1" w:line="240" w:lineRule="auto"/>
+        <w:jc w:val="both"/>
         <w:outlineLvl w:val="2"/>
         <w:rPr>
-          <w:rFonts w:ascii="Times New Roman" w:eastAsia="Times New Roman" w:hAnsi="Times New Roman" w:cs="Times New Roman"/>
-          <w:b/>
-          <w:bCs/>
-          <w:sz w:val="27"/>
-          <w:szCs w:val="27"/>
-          <w:lang w:eastAsia="pt-BR"/>
-        </w:rPr>
-      </w:pPr>
-      <w:r>
-        <w:rPr>
-          <w:rFonts w:ascii="Times New Roman" w:eastAsia="Times New Roman" w:hAnsi="Times New Roman" w:cs="Times New Roman"/>
-          <w:b/>
-          <w:bCs/>
-          <w:sz w:val="27"/>
-          <w:szCs w:val="27"/>
+          <w:rFonts w:ascii="Segoe UI" w:eastAsia="Times New Roman" w:hAnsi="Segoe UI" w:cs="Segoe UI"/>
+          <w:b/>
+          <w:bCs/>
+          <w:sz w:val="20"/>
+          <w:szCs w:val="20"/>
+          <w:lang w:eastAsia="pt-BR"/>
+        </w:rPr>
+      </w:pPr>
+      <w:r>
+        <w:rPr>
+          <w:rFonts w:ascii="Segoe UI" w:eastAsia="Times New Roman" w:hAnsi="Segoe UI" w:cs="Segoe UI"/>
+          <w:b/>
+          <w:bCs/>
+          <w:sz w:val="20"/>
+          <w:szCs w:val="20"/>
           <w:lang w:eastAsia="pt-BR"/>
         </w:rPr>
         <w:t xml:space="preserve">Função </w:t>
@@ -643,7 +729,7 @@
       <w:proofErr w:type="gramStart"/>
       <w:r>
         <w:rPr>
-          <w:rFonts w:ascii="Courier New" w:eastAsia="Times New Roman" w:hAnsi="Courier New" w:cs="Courier New"/>
+          <w:rFonts w:ascii="Segoe UI" w:eastAsia="Times New Roman" w:hAnsi="Segoe UI" w:cs="Segoe UI"/>
           <w:b/>
           <w:bCs/>
           <w:sz w:val="20"/>
@@ -658,18 +744,19 @@
     <w:p>
       <w:pPr>
         <w:spacing w:before="100" w:beforeAutospacing="1" w:after="100" w:afterAutospacing="1" w:line="240" w:lineRule="auto"/>
-        <w:rPr>
-          <w:rFonts w:ascii="Times New Roman" w:eastAsia="Times New Roman" w:hAnsi="Times New Roman" w:cs="Times New Roman"/>
-          <w:sz w:val="24"/>
-          <w:szCs w:val="24"/>
-          <w:lang w:eastAsia="pt-BR"/>
-        </w:rPr>
-      </w:pPr>
-      <w:r>
-        <w:rPr>
-          <w:rFonts w:ascii="Times New Roman" w:eastAsia="Times New Roman" w:hAnsi="Times New Roman" w:cs="Times New Roman"/>
-          <w:sz w:val="24"/>
-          <w:szCs w:val="24"/>
+        <w:jc w:val="both"/>
+        <w:rPr>
+          <w:rFonts w:ascii="Segoe UI" w:eastAsia="Times New Roman" w:hAnsi="Segoe UI" w:cs="Segoe UI"/>
+          <w:sz w:val="20"/>
+          <w:szCs w:val="20"/>
+          <w:lang w:eastAsia="pt-BR"/>
+        </w:rPr>
+      </w:pPr>
+      <w:r>
+        <w:rPr>
+          <w:rFonts w:ascii="Segoe UI" w:eastAsia="Times New Roman" w:hAnsi="Segoe UI" w:cs="Segoe UI"/>
+          <w:sz w:val="20"/>
+          <w:szCs w:val="20"/>
           <w:lang w:eastAsia="pt-BR"/>
         </w:rPr>
         <w:t>Esta função é chamada quando o jogador humano clica em uma célula. A lógica dela é:</w:t>
@@ -682,29 +769,30 @@
           <w:numId w:val="3"/>
         </w:numPr>
         <w:spacing w:before="100" w:beforeAutospacing="1" w:after="100" w:afterAutospacing="1" w:line="240" w:lineRule="auto"/>
-        <w:rPr>
-          <w:rFonts w:ascii="Times New Roman" w:eastAsia="Times New Roman" w:hAnsi="Times New Roman" w:cs="Times New Roman"/>
-          <w:sz w:val="24"/>
-          <w:szCs w:val="24"/>
-          <w:lang w:eastAsia="pt-BR"/>
-        </w:rPr>
-      </w:pPr>
-      <w:r>
-        <w:rPr>
-          <w:rFonts w:ascii="Times New Roman" w:eastAsia="Times New Roman" w:hAnsi="Times New Roman" w:cs="Times New Roman"/>
-          <w:b/>
-          <w:bCs/>
-          <w:sz w:val="24"/>
-          <w:szCs w:val="24"/>
+        <w:jc w:val="both"/>
+        <w:rPr>
+          <w:rFonts w:ascii="Segoe UI" w:eastAsia="Times New Roman" w:hAnsi="Segoe UI" w:cs="Segoe UI"/>
+          <w:sz w:val="20"/>
+          <w:szCs w:val="20"/>
+          <w:lang w:eastAsia="pt-BR"/>
+        </w:rPr>
+      </w:pPr>
+      <w:r>
+        <w:rPr>
+          <w:rFonts w:ascii="Segoe UI" w:eastAsia="Times New Roman" w:hAnsi="Segoe UI" w:cs="Segoe UI"/>
+          <w:b/>
+          <w:bCs/>
+          <w:sz w:val="20"/>
+          <w:szCs w:val="20"/>
           <w:lang w:eastAsia="pt-BR"/>
         </w:rPr>
         <w:t>Selecionar a célula clicada</w:t>
       </w:r>
       <w:r>
         <w:rPr>
-          <w:rFonts w:ascii="Times New Roman" w:eastAsia="Times New Roman" w:hAnsi="Times New Roman" w:cs="Times New Roman"/>
-          <w:sz w:val="24"/>
-          <w:szCs w:val="24"/>
+          <w:rFonts w:ascii="Segoe UI" w:eastAsia="Times New Roman" w:hAnsi="Segoe UI" w:cs="Segoe UI"/>
+          <w:sz w:val="20"/>
+          <w:szCs w:val="20"/>
           <w:lang w:eastAsia="pt-BR"/>
         </w:rPr>
         <w:t>.</w:t>
@@ -717,29 +805,30 @@
           <w:numId w:val="3"/>
         </w:numPr>
         <w:spacing w:before="100" w:beforeAutospacing="1" w:after="100" w:afterAutospacing="1" w:line="240" w:lineRule="auto"/>
-        <w:rPr>
-          <w:rFonts w:ascii="Times New Roman" w:eastAsia="Times New Roman" w:hAnsi="Times New Roman" w:cs="Times New Roman"/>
-          <w:sz w:val="24"/>
-          <w:szCs w:val="24"/>
-          <w:lang w:eastAsia="pt-BR"/>
-        </w:rPr>
-      </w:pPr>
-      <w:r>
-        <w:rPr>
-          <w:rFonts w:ascii="Times New Roman" w:eastAsia="Times New Roman" w:hAnsi="Times New Roman" w:cs="Times New Roman"/>
-          <w:b/>
-          <w:bCs/>
-          <w:sz w:val="24"/>
-          <w:szCs w:val="24"/>
+        <w:jc w:val="both"/>
+        <w:rPr>
+          <w:rFonts w:ascii="Segoe UI" w:eastAsia="Times New Roman" w:hAnsi="Segoe UI" w:cs="Segoe UI"/>
+          <w:sz w:val="20"/>
+          <w:szCs w:val="20"/>
+          <w:lang w:eastAsia="pt-BR"/>
+        </w:rPr>
+      </w:pPr>
+      <w:r>
+        <w:rPr>
+          <w:rFonts w:ascii="Segoe UI" w:eastAsia="Times New Roman" w:hAnsi="Segoe UI" w:cs="Segoe UI"/>
+          <w:b/>
+          <w:bCs/>
+          <w:sz w:val="20"/>
+          <w:szCs w:val="20"/>
           <w:lang w:eastAsia="pt-BR"/>
         </w:rPr>
         <w:t>Verificar se a célula já está ocupada ou se o jogo terminou</w:t>
       </w:r>
       <w:r>
         <w:rPr>
-          <w:rFonts w:ascii="Times New Roman" w:eastAsia="Times New Roman" w:hAnsi="Times New Roman" w:cs="Times New Roman"/>
-          <w:sz w:val="24"/>
-          <w:szCs w:val="24"/>
+          <w:rFonts w:ascii="Segoe UI" w:eastAsia="Times New Roman" w:hAnsi="Segoe UI" w:cs="Segoe UI"/>
+          <w:sz w:val="20"/>
+          <w:szCs w:val="20"/>
           <w:lang w:eastAsia="pt-BR"/>
         </w:rPr>
         <w:t>. Se uma dessas condições for verdadeira, o clique é ignorado.</w:t>
@@ -752,68 +841,33 @@
           <w:numId w:val="3"/>
         </w:numPr>
         <w:spacing w:before="100" w:beforeAutospacing="1" w:after="100" w:afterAutospacing="1" w:line="240" w:lineRule="auto"/>
-        <w:rPr>
-          <w:rFonts w:ascii="Times New Roman" w:eastAsia="Times New Roman" w:hAnsi="Times New Roman" w:cs="Times New Roman"/>
-          <w:sz w:val="24"/>
-          <w:szCs w:val="24"/>
-          <w:lang w:eastAsia="pt-BR"/>
-        </w:rPr>
-      </w:pPr>
-      <w:r>
-        <w:rPr>
-          <w:rFonts w:ascii="Times New Roman" w:eastAsia="Times New Roman" w:hAnsi="Times New Roman" w:cs="Times New Roman"/>
-          <w:b/>
-          <w:bCs/>
-          <w:sz w:val="24"/>
-          <w:szCs w:val="24"/>
+        <w:jc w:val="both"/>
+        <w:rPr>
+          <w:rFonts w:ascii="Segoe UI" w:eastAsia="Times New Roman" w:hAnsi="Segoe UI" w:cs="Segoe UI"/>
+          <w:sz w:val="20"/>
+          <w:szCs w:val="20"/>
+          <w:lang w:eastAsia="pt-BR"/>
+        </w:rPr>
+      </w:pPr>
+      <w:r>
+        <w:rPr>
+          <w:rFonts w:ascii="Segoe UI" w:eastAsia="Times New Roman" w:hAnsi="Segoe UI" w:cs="Segoe UI"/>
+          <w:b/>
+          <w:bCs/>
+          <w:sz w:val="20"/>
+          <w:szCs w:val="20"/>
           <w:lang w:eastAsia="pt-BR"/>
         </w:rPr>
         <w:t>Atualizar o estado da célula</w:t>
       </w:r>
       <w:r>
         <w:rPr>
-          <w:rFonts w:ascii="Times New Roman" w:eastAsia="Times New Roman" w:hAnsi="Times New Roman" w:cs="Times New Roman"/>
-          <w:sz w:val="24"/>
-          <w:szCs w:val="24"/>
-          <w:lang w:eastAsia="pt-BR"/>
-        </w:rPr>
-        <w:t xml:space="preserve"> com o símbolo do jogador atual (</w:t>
-      </w:r>
-      <w:r>
-        <w:rPr>
-          <w:rFonts w:ascii="Courier New" w:eastAsia="Times New Roman" w:hAnsi="Courier New" w:cs="Courier New"/>
-          <w:sz w:val="20"/>
-          <w:szCs w:val="20"/>
-          <w:lang w:eastAsia="pt-BR"/>
-        </w:rPr>
-        <w:t>X</w:t>
-      </w:r>
-      <w:r>
-        <w:rPr>
-          <w:rFonts w:ascii="Times New Roman" w:eastAsia="Times New Roman" w:hAnsi="Times New Roman" w:cs="Times New Roman"/>
-          <w:sz w:val="24"/>
-          <w:szCs w:val="24"/>
-          <w:lang w:eastAsia="pt-BR"/>
-        </w:rPr>
-        <w:t xml:space="preserve"> ou </w:t>
-      </w:r>
-      <w:r>
-        <w:rPr>
-          <w:rFonts w:ascii="Courier New" w:eastAsia="Times New Roman" w:hAnsi="Courier New" w:cs="Courier New"/>
-          <w:sz w:val="20"/>
-          <w:szCs w:val="20"/>
-          <w:lang w:eastAsia="pt-BR"/>
-        </w:rPr>
-        <w:t>O</w:t>
-      </w:r>
-      <w:r>
-        <w:rPr>
-          <w:rFonts w:ascii="Times New Roman" w:eastAsia="Times New Roman" w:hAnsi="Times New Roman" w:cs="Times New Roman"/>
-          <w:sz w:val="24"/>
-          <w:szCs w:val="24"/>
-          <w:lang w:eastAsia="pt-BR"/>
-        </w:rPr>
-        <w:t>).</w:t>
+          <w:rFonts w:ascii="Segoe UI" w:eastAsia="Times New Roman" w:hAnsi="Segoe UI" w:cs="Segoe UI"/>
+          <w:sz w:val="20"/>
+          <w:szCs w:val="20"/>
+          <w:lang w:eastAsia="pt-BR"/>
+        </w:rPr>
+        <w:t xml:space="preserve"> com o símbolo do jogador atual (X ou O).</w:t>
       </w:r>
     </w:p>
     <w:p>
@@ -823,29 +877,30 @@
           <w:numId w:val="3"/>
         </w:numPr>
         <w:spacing w:before="100" w:beforeAutospacing="1" w:after="100" w:afterAutospacing="1" w:line="240" w:lineRule="auto"/>
-        <w:rPr>
-          <w:rFonts w:ascii="Times New Roman" w:eastAsia="Times New Roman" w:hAnsi="Times New Roman" w:cs="Times New Roman"/>
-          <w:sz w:val="24"/>
-          <w:szCs w:val="24"/>
-          <w:lang w:eastAsia="pt-BR"/>
-        </w:rPr>
-      </w:pPr>
-      <w:r>
-        <w:rPr>
-          <w:rFonts w:ascii="Times New Roman" w:eastAsia="Times New Roman" w:hAnsi="Times New Roman" w:cs="Times New Roman"/>
-          <w:b/>
-          <w:bCs/>
-          <w:sz w:val="24"/>
-          <w:szCs w:val="24"/>
+        <w:jc w:val="both"/>
+        <w:rPr>
+          <w:rFonts w:ascii="Segoe UI" w:eastAsia="Times New Roman" w:hAnsi="Segoe UI" w:cs="Segoe UI"/>
+          <w:sz w:val="20"/>
+          <w:szCs w:val="20"/>
+          <w:lang w:eastAsia="pt-BR"/>
+        </w:rPr>
+      </w:pPr>
+      <w:r>
+        <w:rPr>
+          <w:rFonts w:ascii="Segoe UI" w:eastAsia="Times New Roman" w:hAnsi="Segoe UI" w:cs="Segoe UI"/>
+          <w:b/>
+          <w:bCs/>
+          <w:sz w:val="20"/>
+          <w:szCs w:val="20"/>
           <w:lang w:eastAsia="pt-BR"/>
         </w:rPr>
         <w:t>Verificar se há um vencedor ou empate</w:t>
       </w:r>
       <w:r>
         <w:rPr>
-          <w:rFonts w:ascii="Times New Roman" w:eastAsia="Times New Roman" w:hAnsi="Times New Roman" w:cs="Times New Roman"/>
-          <w:sz w:val="24"/>
-          <w:szCs w:val="24"/>
+          <w:rFonts w:ascii="Segoe UI" w:eastAsia="Times New Roman" w:hAnsi="Segoe UI" w:cs="Segoe UI"/>
+          <w:sz w:val="20"/>
+          <w:szCs w:val="20"/>
           <w:lang w:eastAsia="pt-BR"/>
         </w:rPr>
         <w:t xml:space="preserve"> chamando a função </w:t>
@@ -854,7 +909,7 @@
       <w:proofErr w:type="gramStart"/>
       <w:r>
         <w:rPr>
-          <w:rFonts w:ascii="Courier New" w:eastAsia="Times New Roman" w:hAnsi="Courier New" w:cs="Courier New"/>
+          <w:rFonts w:ascii="Segoe UI" w:eastAsia="Times New Roman" w:hAnsi="Segoe UI" w:cs="Segoe UI"/>
           <w:sz w:val="20"/>
           <w:szCs w:val="20"/>
           <w:lang w:eastAsia="pt-BR"/>
@@ -865,21 +920,12 @@
       <w:proofErr w:type="gramEnd"/>
       <w:r>
         <w:rPr>
-          <w:rFonts w:ascii="Courier New" w:eastAsia="Times New Roman" w:hAnsi="Courier New" w:cs="Courier New"/>
-          <w:sz w:val="20"/>
-          <w:szCs w:val="20"/>
-          <w:lang w:eastAsia="pt-BR"/>
-        </w:rPr>
-        <w:t>()</w:t>
-      </w:r>
-      <w:r>
-        <w:rPr>
-          <w:rFonts w:ascii="Times New Roman" w:eastAsia="Times New Roman" w:hAnsi="Times New Roman" w:cs="Times New Roman"/>
-          <w:sz w:val="24"/>
-          <w:szCs w:val="24"/>
-          <w:lang w:eastAsia="pt-BR"/>
-        </w:rPr>
-        <w:t>.</w:t>
+          <w:rFonts w:ascii="Segoe UI" w:eastAsia="Times New Roman" w:hAnsi="Segoe UI" w:cs="Segoe UI"/>
+          <w:sz w:val="20"/>
+          <w:szCs w:val="20"/>
+          <w:lang w:eastAsia="pt-BR"/>
+        </w:rPr>
+        <w:t>().</w:t>
       </w:r>
     </w:p>
     <w:p>
@@ -889,29 +935,30 @@
           <w:numId w:val="3"/>
         </w:numPr>
         <w:spacing w:before="100" w:beforeAutospacing="1" w:after="100" w:afterAutospacing="1" w:line="240" w:lineRule="auto"/>
-        <w:rPr>
-          <w:rFonts w:ascii="Times New Roman" w:eastAsia="Times New Roman" w:hAnsi="Times New Roman" w:cs="Times New Roman"/>
-          <w:sz w:val="24"/>
-          <w:szCs w:val="24"/>
-          <w:lang w:eastAsia="pt-BR"/>
-        </w:rPr>
-      </w:pPr>
-      <w:r>
-        <w:rPr>
-          <w:rFonts w:ascii="Times New Roman" w:eastAsia="Times New Roman" w:hAnsi="Times New Roman" w:cs="Times New Roman"/>
-          <w:b/>
-          <w:bCs/>
-          <w:sz w:val="24"/>
-          <w:szCs w:val="24"/>
+        <w:jc w:val="both"/>
+        <w:rPr>
+          <w:rFonts w:ascii="Segoe UI" w:eastAsia="Times New Roman" w:hAnsi="Segoe UI" w:cs="Segoe UI"/>
+          <w:sz w:val="20"/>
+          <w:szCs w:val="20"/>
+          <w:lang w:eastAsia="pt-BR"/>
+        </w:rPr>
+      </w:pPr>
+      <w:r>
+        <w:rPr>
+          <w:rFonts w:ascii="Segoe UI" w:eastAsia="Times New Roman" w:hAnsi="Segoe UI" w:cs="Segoe UI"/>
+          <w:b/>
+          <w:bCs/>
+          <w:sz w:val="20"/>
+          <w:szCs w:val="20"/>
           <w:lang w:eastAsia="pt-BR"/>
         </w:rPr>
         <w:t>Mudar de jogador</w:t>
       </w:r>
       <w:r>
         <w:rPr>
-          <w:rFonts w:ascii="Times New Roman" w:eastAsia="Times New Roman" w:hAnsi="Times New Roman" w:cs="Times New Roman"/>
-          <w:sz w:val="24"/>
-          <w:szCs w:val="24"/>
+          <w:rFonts w:ascii="Segoe UI" w:eastAsia="Times New Roman" w:hAnsi="Segoe UI" w:cs="Segoe UI"/>
+          <w:sz w:val="20"/>
+          <w:szCs w:val="20"/>
           <w:lang w:eastAsia="pt-BR"/>
         </w:rPr>
         <w:t xml:space="preserve"> usando </w:t>
@@ -920,7 +967,7 @@
       <w:proofErr w:type="gramStart"/>
       <w:r>
         <w:rPr>
-          <w:rFonts w:ascii="Courier New" w:eastAsia="Times New Roman" w:hAnsi="Courier New" w:cs="Courier New"/>
+          <w:rFonts w:ascii="Segoe UI" w:eastAsia="Times New Roman" w:hAnsi="Segoe UI" w:cs="Segoe UI"/>
           <w:sz w:val="20"/>
           <w:szCs w:val="20"/>
           <w:lang w:eastAsia="pt-BR"/>
@@ -931,21 +978,12 @@
       <w:proofErr w:type="gramEnd"/>
       <w:r>
         <w:rPr>
-          <w:rFonts w:ascii="Courier New" w:eastAsia="Times New Roman" w:hAnsi="Courier New" w:cs="Courier New"/>
-          <w:sz w:val="20"/>
-          <w:szCs w:val="20"/>
-          <w:lang w:eastAsia="pt-BR"/>
-        </w:rPr>
-        <w:t>()</w:t>
-      </w:r>
-      <w:r>
-        <w:rPr>
-          <w:rFonts w:ascii="Times New Roman" w:eastAsia="Times New Roman" w:hAnsi="Times New Roman" w:cs="Times New Roman"/>
-          <w:sz w:val="24"/>
-          <w:szCs w:val="24"/>
-          <w:lang w:eastAsia="pt-BR"/>
-        </w:rPr>
-        <w:t>.</w:t>
+          <w:rFonts w:ascii="Segoe UI" w:eastAsia="Times New Roman" w:hAnsi="Segoe UI" w:cs="Segoe UI"/>
+          <w:sz w:val="20"/>
+          <w:szCs w:val="20"/>
+          <w:lang w:eastAsia="pt-BR"/>
+        </w:rPr>
+        <w:t>().</w:t>
       </w:r>
     </w:p>
     <w:p>
@@ -955,29 +993,30 @@
           <w:numId w:val="3"/>
         </w:numPr>
         <w:spacing w:before="100" w:beforeAutospacing="1" w:after="100" w:afterAutospacing="1" w:line="240" w:lineRule="auto"/>
-        <w:rPr>
-          <w:rFonts w:ascii="Times New Roman" w:eastAsia="Times New Roman" w:hAnsi="Times New Roman" w:cs="Times New Roman"/>
-          <w:sz w:val="24"/>
-          <w:szCs w:val="24"/>
-          <w:lang w:eastAsia="pt-BR"/>
-        </w:rPr>
-      </w:pPr>
-      <w:r>
-        <w:rPr>
-          <w:rFonts w:ascii="Times New Roman" w:eastAsia="Times New Roman" w:hAnsi="Times New Roman" w:cs="Times New Roman"/>
-          <w:b/>
-          <w:bCs/>
-          <w:sz w:val="24"/>
-          <w:szCs w:val="24"/>
+        <w:jc w:val="both"/>
+        <w:rPr>
+          <w:rFonts w:ascii="Segoe UI" w:eastAsia="Times New Roman" w:hAnsi="Segoe UI" w:cs="Segoe UI"/>
+          <w:sz w:val="20"/>
+          <w:szCs w:val="20"/>
+          <w:lang w:eastAsia="pt-BR"/>
+        </w:rPr>
+      </w:pPr>
+      <w:r>
+        <w:rPr>
+          <w:rFonts w:ascii="Segoe UI" w:eastAsia="Times New Roman" w:hAnsi="Segoe UI" w:cs="Segoe UI"/>
+          <w:b/>
+          <w:bCs/>
+          <w:sz w:val="20"/>
+          <w:szCs w:val="20"/>
           <w:lang w:eastAsia="pt-BR"/>
         </w:rPr>
         <w:t>Se for a vez da IA</w:t>
       </w:r>
       <w:r>
         <w:rPr>
-          <w:rFonts w:ascii="Times New Roman" w:eastAsia="Times New Roman" w:hAnsi="Times New Roman" w:cs="Times New Roman"/>
-          <w:sz w:val="24"/>
-          <w:szCs w:val="24"/>
+          <w:rFonts w:ascii="Segoe UI" w:eastAsia="Times New Roman" w:hAnsi="Segoe UI" w:cs="Segoe UI"/>
+          <w:sz w:val="20"/>
+          <w:szCs w:val="20"/>
           <w:lang w:eastAsia="pt-BR"/>
         </w:rPr>
         <w:t xml:space="preserve"> (</w:t>
@@ -986,7 +1025,7 @@
       <w:proofErr w:type="gramStart"/>
       <w:r>
         <w:rPr>
-          <w:rFonts w:ascii="Courier New" w:eastAsia="Times New Roman" w:hAnsi="Courier New" w:cs="Courier New"/>
+          <w:rFonts w:ascii="Segoe UI" w:eastAsia="Times New Roman" w:hAnsi="Segoe UI" w:cs="Segoe UI"/>
           <w:sz w:val="20"/>
           <w:szCs w:val="20"/>
           <w:lang w:eastAsia="pt-BR"/>
@@ -997,26 +1036,17 @@
       <w:proofErr w:type="gramEnd"/>
       <w:r>
         <w:rPr>
-          <w:rFonts w:ascii="Courier New" w:eastAsia="Times New Roman" w:hAnsi="Courier New" w:cs="Courier New"/>
-          <w:sz w:val="20"/>
-          <w:szCs w:val="20"/>
-          <w:lang w:eastAsia="pt-BR"/>
-        </w:rPr>
-        <w:t xml:space="preserve"> === 'O'</w:t>
-      </w:r>
-      <w:r>
-        <w:rPr>
-          <w:rFonts w:ascii="Times New Roman" w:eastAsia="Times New Roman" w:hAnsi="Times New Roman" w:cs="Times New Roman"/>
-          <w:sz w:val="24"/>
-          <w:szCs w:val="24"/>
-          <w:lang w:eastAsia="pt-BR"/>
-        </w:rPr>
-        <w:t xml:space="preserve">), a IA faz uma jogada após uma pequena pausa de 500ms, chamando </w:t>
+          <w:rFonts w:ascii="Segoe UI" w:eastAsia="Times New Roman" w:hAnsi="Segoe UI" w:cs="Segoe UI"/>
+          <w:sz w:val="20"/>
+          <w:szCs w:val="20"/>
+          <w:lang w:eastAsia="pt-BR"/>
+        </w:rPr>
+        <w:t xml:space="preserve"> === 'O'), a IA faz uma jogada após uma pequena pausa de 500ms, chamando </w:t>
       </w:r>
       <w:proofErr w:type="spellStart"/>
       <w:r>
         <w:rPr>
-          <w:rFonts w:ascii="Courier New" w:eastAsia="Times New Roman" w:hAnsi="Courier New" w:cs="Courier New"/>
+          <w:rFonts w:ascii="Segoe UI" w:eastAsia="Times New Roman" w:hAnsi="Segoe UI" w:cs="Segoe UI"/>
           <w:sz w:val="20"/>
           <w:szCs w:val="20"/>
           <w:lang w:eastAsia="pt-BR"/>
@@ -1026,43 +1056,35 @@
       <w:proofErr w:type="spellEnd"/>
       <w:r>
         <w:rPr>
-          <w:rFonts w:ascii="Courier New" w:eastAsia="Times New Roman" w:hAnsi="Courier New" w:cs="Courier New"/>
-          <w:sz w:val="20"/>
-          <w:szCs w:val="20"/>
-          <w:lang w:eastAsia="pt-BR"/>
-        </w:rPr>
-        <w:t>()</w:t>
-      </w:r>
-      <w:r>
-        <w:rPr>
-          <w:rFonts w:ascii="Times New Roman" w:eastAsia="Times New Roman" w:hAnsi="Times New Roman" w:cs="Times New Roman"/>
-          <w:sz w:val="24"/>
-          <w:szCs w:val="24"/>
-          <w:lang w:eastAsia="pt-BR"/>
-        </w:rPr>
-        <w:t>.</w:t>
-      </w:r>
-    </w:p>
-    <w:p>
-      <w:pPr>
-        <w:spacing w:before="100" w:beforeAutospacing="1" w:after="100" w:afterAutospacing="1" w:line="240" w:lineRule="auto"/>
+          <w:rFonts w:ascii="Segoe UI" w:eastAsia="Times New Roman" w:hAnsi="Segoe UI" w:cs="Segoe UI"/>
+          <w:sz w:val="20"/>
+          <w:szCs w:val="20"/>
+          <w:lang w:eastAsia="pt-BR"/>
+        </w:rPr>
+        <w:t>().</w:t>
+      </w:r>
+    </w:p>
+    <w:p>
+      <w:pPr>
+        <w:spacing w:before="100" w:beforeAutospacing="1" w:after="100" w:afterAutospacing="1" w:line="240" w:lineRule="auto"/>
+        <w:jc w:val="both"/>
         <w:outlineLvl w:val="2"/>
         <w:rPr>
-          <w:rFonts w:ascii="Times New Roman" w:eastAsia="Times New Roman" w:hAnsi="Times New Roman" w:cs="Times New Roman"/>
-          <w:b/>
-          <w:bCs/>
-          <w:sz w:val="27"/>
-          <w:szCs w:val="27"/>
-          <w:lang w:eastAsia="pt-BR"/>
-        </w:rPr>
-      </w:pPr>
-      <w:r>
-        <w:rPr>
-          <w:rFonts w:ascii="Times New Roman" w:eastAsia="Times New Roman" w:hAnsi="Times New Roman" w:cs="Times New Roman"/>
-          <w:b/>
-          <w:bCs/>
-          <w:sz w:val="27"/>
-          <w:szCs w:val="27"/>
+          <w:rFonts w:ascii="Segoe UI" w:eastAsia="Times New Roman" w:hAnsi="Segoe UI" w:cs="Segoe UI"/>
+          <w:b/>
+          <w:bCs/>
+          <w:sz w:val="20"/>
+          <w:szCs w:val="20"/>
+          <w:lang w:eastAsia="pt-BR"/>
+        </w:rPr>
+      </w:pPr>
+      <w:r>
+        <w:rPr>
+          <w:rFonts w:ascii="Segoe UI" w:eastAsia="Times New Roman" w:hAnsi="Segoe UI" w:cs="Segoe UI"/>
+          <w:b/>
+          <w:bCs/>
+          <w:sz w:val="20"/>
+          <w:szCs w:val="20"/>
           <w:lang w:eastAsia="pt-BR"/>
         </w:rPr>
         <w:t xml:space="preserve">Função </w:t>
@@ -1071,7 +1093,7 @@
       <w:proofErr w:type="gramStart"/>
       <w:r>
         <w:rPr>
-          <w:rFonts w:ascii="Courier New" w:eastAsia="Times New Roman" w:hAnsi="Courier New" w:cs="Courier New"/>
+          <w:rFonts w:ascii="Segoe UI" w:eastAsia="Times New Roman" w:hAnsi="Segoe UI" w:cs="Segoe UI"/>
           <w:b/>
           <w:bCs/>
           <w:sz w:val="20"/>
@@ -1086,18 +1108,19 @@
     <w:p>
       <w:pPr>
         <w:spacing w:before="100" w:beforeAutospacing="1" w:after="100" w:afterAutospacing="1" w:line="240" w:lineRule="auto"/>
-        <w:rPr>
-          <w:rFonts w:ascii="Times New Roman" w:eastAsia="Times New Roman" w:hAnsi="Times New Roman" w:cs="Times New Roman"/>
-          <w:sz w:val="24"/>
-          <w:szCs w:val="24"/>
-          <w:lang w:eastAsia="pt-BR"/>
-        </w:rPr>
-      </w:pPr>
-      <w:r>
-        <w:rPr>
-          <w:rFonts w:ascii="Times New Roman" w:eastAsia="Times New Roman" w:hAnsi="Times New Roman" w:cs="Times New Roman"/>
-          <w:sz w:val="24"/>
-          <w:szCs w:val="24"/>
+        <w:jc w:val="both"/>
+        <w:rPr>
+          <w:rFonts w:ascii="Segoe UI" w:eastAsia="Times New Roman" w:hAnsi="Segoe UI" w:cs="Segoe UI"/>
+          <w:sz w:val="20"/>
+          <w:szCs w:val="20"/>
+          <w:lang w:eastAsia="pt-BR"/>
+        </w:rPr>
+      </w:pPr>
+      <w:r>
+        <w:rPr>
+          <w:rFonts w:ascii="Segoe UI" w:eastAsia="Times New Roman" w:hAnsi="Segoe UI" w:cs="Segoe UI"/>
+          <w:sz w:val="20"/>
+          <w:szCs w:val="20"/>
           <w:lang w:eastAsia="pt-BR"/>
         </w:rPr>
         <w:t xml:space="preserve">Atualiza o conteúdo visual de uma célula no tabuleiro e altera o estado correspondente no </w:t>
@@ -1105,9 +1128,9 @@
       <w:proofErr w:type="spellStart"/>
       <w:r>
         <w:rPr>
-          <w:rFonts w:ascii="Times New Roman" w:eastAsia="Times New Roman" w:hAnsi="Times New Roman" w:cs="Times New Roman"/>
-          <w:sz w:val="24"/>
-          <w:szCs w:val="24"/>
+          <w:rFonts w:ascii="Segoe UI" w:eastAsia="Times New Roman" w:hAnsi="Segoe UI" w:cs="Segoe UI"/>
+          <w:sz w:val="20"/>
+          <w:szCs w:val="20"/>
           <w:lang w:eastAsia="pt-BR"/>
         </w:rPr>
         <w:t>array</w:t>
@@ -1115,9 +1138,9 @@
       <w:proofErr w:type="spellEnd"/>
       <w:r>
         <w:rPr>
-          <w:rFonts w:ascii="Times New Roman" w:eastAsia="Times New Roman" w:hAnsi="Times New Roman" w:cs="Times New Roman"/>
-          <w:sz w:val="24"/>
-          <w:szCs w:val="24"/>
+          <w:rFonts w:ascii="Segoe UI" w:eastAsia="Times New Roman" w:hAnsi="Segoe UI" w:cs="Segoe UI"/>
+          <w:sz w:val="20"/>
+          <w:szCs w:val="20"/>
           <w:lang w:eastAsia="pt-BR"/>
         </w:rPr>
         <w:t xml:space="preserve"> </w:t>
@@ -1126,7 +1149,7 @@
       <w:proofErr w:type="gramStart"/>
       <w:r>
         <w:rPr>
-          <w:rFonts w:ascii="Courier New" w:eastAsia="Times New Roman" w:hAnsi="Courier New" w:cs="Courier New"/>
+          <w:rFonts w:ascii="Segoe UI" w:eastAsia="Times New Roman" w:hAnsi="Segoe UI" w:cs="Segoe UI"/>
           <w:sz w:val="20"/>
           <w:szCs w:val="20"/>
           <w:lang w:eastAsia="pt-BR"/>
@@ -1137,9 +1160,9 @@
       <w:proofErr w:type="gramEnd"/>
       <w:r>
         <w:rPr>
-          <w:rFonts w:ascii="Times New Roman" w:eastAsia="Times New Roman" w:hAnsi="Times New Roman" w:cs="Times New Roman"/>
-          <w:sz w:val="24"/>
-          <w:szCs w:val="24"/>
+          <w:rFonts w:ascii="Segoe UI" w:eastAsia="Times New Roman" w:hAnsi="Segoe UI" w:cs="Segoe UI"/>
+          <w:sz w:val="20"/>
+          <w:szCs w:val="20"/>
           <w:lang w:eastAsia="pt-BR"/>
         </w:rPr>
         <w:t>.</w:t>
@@ -1148,23 +1171,24 @@
     <w:p>
       <w:pPr>
         <w:spacing w:before="100" w:beforeAutospacing="1" w:after="100" w:afterAutospacing="1" w:line="240" w:lineRule="auto"/>
+        <w:jc w:val="both"/>
         <w:outlineLvl w:val="2"/>
         <w:rPr>
-          <w:rFonts w:ascii="Times New Roman" w:eastAsia="Times New Roman" w:hAnsi="Times New Roman" w:cs="Times New Roman"/>
-          <w:b/>
-          <w:bCs/>
-          <w:sz w:val="27"/>
-          <w:szCs w:val="27"/>
-          <w:lang w:eastAsia="pt-BR"/>
-        </w:rPr>
-      </w:pPr>
-      <w:r>
-        <w:rPr>
-          <w:rFonts w:ascii="Times New Roman" w:eastAsia="Times New Roman" w:hAnsi="Times New Roman" w:cs="Times New Roman"/>
-          <w:b/>
-          <w:bCs/>
-          <w:sz w:val="27"/>
-          <w:szCs w:val="27"/>
+          <w:rFonts w:ascii="Segoe UI" w:eastAsia="Times New Roman" w:hAnsi="Segoe UI" w:cs="Segoe UI"/>
+          <w:b/>
+          <w:bCs/>
+          <w:sz w:val="20"/>
+          <w:szCs w:val="20"/>
+          <w:lang w:eastAsia="pt-BR"/>
+        </w:rPr>
+      </w:pPr>
+      <w:r>
+        <w:rPr>
+          <w:rFonts w:ascii="Segoe UI" w:eastAsia="Times New Roman" w:hAnsi="Segoe UI" w:cs="Segoe UI"/>
+          <w:b/>
+          <w:bCs/>
+          <w:sz w:val="20"/>
+          <w:szCs w:val="20"/>
           <w:lang w:eastAsia="pt-BR"/>
         </w:rPr>
         <w:t xml:space="preserve">Função </w:t>
@@ -1173,7 +1197,7 @@
       <w:proofErr w:type="gramStart"/>
       <w:r>
         <w:rPr>
-          <w:rFonts w:ascii="Courier New" w:eastAsia="Times New Roman" w:hAnsi="Courier New" w:cs="Courier New"/>
+          <w:rFonts w:ascii="Segoe UI" w:eastAsia="Times New Roman" w:hAnsi="Segoe UI" w:cs="Segoe UI"/>
           <w:b/>
           <w:bCs/>
           <w:sz w:val="20"/>
@@ -1188,79 +1212,45 @@
     <w:p>
       <w:pPr>
         <w:spacing w:before="100" w:beforeAutospacing="1" w:after="100" w:afterAutospacing="1" w:line="240" w:lineRule="auto"/>
-        <w:rPr>
-          <w:rFonts w:ascii="Times New Roman" w:eastAsia="Times New Roman" w:hAnsi="Times New Roman" w:cs="Times New Roman"/>
-          <w:sz w:val="24"/>
-          <w:szCs w:val="24"/>
-          <w:lang w:eastAsia="pt-BR"/>
-        </w:rPr>
-      </w:pPr>
-      <w:r>
-        <w:rPr>
-          <w:rFonts w:ascii="Times New Roman" w:eastAsia="Times New Roman" w:hAnsi="Times New Roman" w:cs="Times New Roman"/>
-          <w:sz w:val="24"/>
-          <w:szCs w:val="24"/>
-          <w:lang w:eastAsia="pt-BR"/>
-        </w:rPr>
-        <w:t xml:space="preserve">Alterna entre os jogadores </w:t>
-      </w:r>
-      <w:r>
-        <w:rPr>
-          <w:rFonts w:ascii="Courier New" w:eastAsia="Times New Roman" w:hAnsi="Courier New" w:cs="Courier New"/>
-          <w:sz w:val="20"/>
-          <w:szCs w:val="20"/>
-          <w:lang w:eastAsia="pt-BR"/>
-        </w:rPr>
-        <w:t>'X'</w:t>
-      </w:r>
-      <w:r>
-        <w:rPr>
-          <w:rFonts w:ascii="Times New Roman" w:eastAsia="Times New Roman" w:hAnsi="Times New Roman" w:cs="Times New Roman"/>
-          <w:sz w:val="24"/>
-          <w:szCs w:val="24"/>
-          <w:lang w:eastAsia="pt-BR"/>
-        </w:rPr>
-        <w:t xml:space="preserve"> (humano) e </w:t>
-      </w:r>
-      <w:r>
-        <w:rPr>
-          <w:rFonts w:ascii="Courier New" w:eastAsia="Times New Roman" w:hAnsi="Courier New" w:cs="Courier New"/>
-          <w:sz w:val="20"/>
-          <w:szCs w:val="20"/>
-          <w:lang w:eastAsia="pt-BR"/>
-        </w:rPr>
-        <w:t>'O'</w:t>
-      </w:r>
-      <w:r>
-        <w:rPr>
-          <w:rFonts w:ascii="Times New Roman" w:eastAsia="Times New Roman" w:hAnsi="Times New Roman" w:cs="Times New Roman"/>
-          <w:sz w:val="24"/>
-          <w:szCs w:val="24"/>
-          <w:lang w:eastAsia="pt-BR"/>
-        </w:rPr>
-        <w:t xml:space="preserve"> (IA).</w:t>
-      </w:r>
-    </w:p>
-    <w:p>
-      <w:pPr>
-        <w:spacing w:before="100" w:beforeAutospacing="1" w:after="100" w:afterAutospacing="1" w:line="240" w:lineRule="auto"/>
+        <w:jc w:val="both"/>
+        <w:rPr>
+          <w:rFonts w:ascii="Segoe UI" w:eastAsia="Times New Roman" w:hAnsi="Segoe UI" w:cs="Segoe UI"/>
+          <w:sz w:val="20"/>
+          <w:szCs w:val="20"/>
+          <w:lang w:eastAsia="pt-BR"/>
+        </w:rPr>
+      </w:pPr>
+      <w:r>
+        <w:rPr>
+          <w:rFonts w:ascii="Segoe UI" w:eastAsia="Times New Roman" w:hAnsi="Segoe UI" w:cs="Segoe UI"/>
+          <w:sz w:val="20"/>
+          <w:szCs w:val="20"/>
+          <w:lang w:eastAsia="pt-BR"/>
+        </w:rPr>
+        <w:t>Alterna entre os jogadores 'X' (humano) e 'O' (IA).</w:t>
+      </w:r>
+    </w:p>
+    <w:p>
+      <w:pPr>
+        <w:spacing w:before="100" w:beforeAutospacing="1" w:after="100" w:afterAutospacing="1" w:line="240" w:lineRule="auto"/>
+        <w:jc w:val="both"/>
         <w:outlineLvl w:val="2"/>
         <w:rPr>
-          <w:rFonts w:ascii="Times New Roman" w:eastAsia="Times New Roman" w:hAnsi="Times New Roman" w:cs="Times New Roman"/>
-          <w:b/>
-          <w:bCs/>
-          <w:sz w:val="27"/>
-          <w:szCs w:val="27"/>
-          <w:lang w:eastAsia="pt-BR"/>
-        </w:rPr>
-      </w:pPr>
-      <w:r>
-        <w:rPr>
-          <w:rFonts w:ascii="Times New Roman" w:eastAsia="Times New Roman" w:hAnsi="Times New Roman" w:cs="Times New Roman"/>
-          <w:b/>
-          <w:bCs/>
-          <w:sz w:val="27"/>
-          <w:szCs w:val="27"/>
+          <w:rFonts w:ascii="Segoe UI" w:eastAsia="Times New Roman" w:hAnsi="Segoe UI" w:cs="Segoe UI"/>
+          <w:b/>
+          <w:bCs/>
+          <w:sz w:val="20"/>
+          <w:szCs w:val="20"/>
+          <w:lang w:eastAsia="pt-BR"/>
+        </w:rPr>
+      </w:pPr>
+      <w:r>
+        <w:rPr>
+          <w:rFonts w:ascii="Segoe UI" w:eastAsia="Times New Roman" w:hAnsi="Segoe UI" w:cs="Segoe UI"/>
+          <w:b/>
+          <w:bCs/>
+          <w:sz w:val="20"/>
+          <w:szCs w:val="20"/>
           <w:lang w:eastAsia="pt-BR"/>
         </w:rPr>
         <w:t xml:space="preserve">Função </w:t>
@@ -1269,7 +1259,7 @@
       <w:proofErr w:type="gramStart"/>
       <w:r>
         <w:rPr>
-          <w:rFonts w:ascii="Courier New" w:eastAsia="Times New Roman" w:hAnsi="Courier New" w:cs="Courier New"/>
+          <w:rFonts w:ascii="Segoe UI" w:eastAsia="Times New Roman" w:hAnsi="Segoe UI" w:cs="Segoe UI"/>
           <w:b/>
           <w:bCs/>
           <w:sz w:val="20"/>
@@ -1284,18 +1274,19 @@
     <w:p>
       <w:pPr>
         <w:spacing w:before="100" w:beforeAutospacing="1" w:after="100" w:afterAutospacing="1" w:line="240" w:lineRule="auto"/>
-        <w:rPr>
-          <w:rFonts w:ascii="Times New Roman" w:eastAsia="Times New Roman" w:hAnsi="Times New Roman" w:cs="Times New Roman"/>
-          <w:sz w:val="24"/>
-          <w:szCs w:val="24"/>
-          <w:lang w:eastAsia="pt-BR"/>
-        </w:rPr>
-      </w:pPr>
-      <w:r>
-        <w:rPr>
-          <w:rFonts w:ascii="Times New Roman" w:eastAsia="Times New Roman" w:hAnsi="Times New Roman" w:cs="Times New Roman"/>
-          <w:sz w:val="24"/>
-          <w:szCs w:val="24"/>
+        <w:jc w:val="both"/>
+        <w:rPr>
+          <w:rFonts w:ascii="Segoe UI" w:eastAsia="Times New Roman" w:hAnsi="Segoe UI" w:cs="Segoe UI"/>
+          <w:sz w:val="20"/>
+          <w:szCs w:val="20"/>
+          <w:lang w:eastAsia="pt-BR"/>
+        </w:rPr>
+      </w:pPr>
+      <w:r>
+        <w:rPr>
+          <w:rFonts w:ascii="Segoe UI" w:eastAsia="Times New Roman" w:hAnsi="Segoe UI" w:cs="Segoe UI"/>
+          <w:sz w:val="20"/>
+          <w:szCs w:val="20"/>
           <w:lang w:eastAsia="pt-BR"/>
         </w:rPr>
         <w:t>Verifica se há um vencedor ou empate:</w:t>
@@ -1308,29 +1299,31 @@
           <w:numId w:val="4"/>
         </w:numPr>
         <w:spacing w:before="100" w:beforeAutospacing="1" w:after="100" w:afterAutospacing="1" w:line="240" w:lineRule="auto"/>
-        <w:rPr>
-          <w:rFonts w:ascii="Times New Roman" w:eastAsia="Times New Roman" w:hAnsi="Times New Roman" w:cs="Times New Roman"/>
-          <w:sz w:val="24"/>
-          <w:szCs w:val="24"/>
-          <w:lang w:eastAsia="pt-BR"/>
-        </w:rPr>
-      </w:pPr>
-      <w:r>
-        <w:rPr>
-          <w:rFonts w:ascii="Times New Roman" w:eastAsia="Times New Roman" w:hAnsi="Times New Roman" w:cs="Times New Roman"/>
-          <w:b/>
-          <w:bCs/>
-          <w:sz w:val="24"/>
-          <w:szCs w:val="24"/>
-          <w:lang w:eastAsia="pt-BR"/>
-        </w:rPr>
+        <w:jc w:val="both"/>
+        <w:rPr>
+          <w:rFonts w:ascii="Segoe UI" w:eastAsia="Times New Roman" w:hAnsi="Segoe UI" w:cs="Segoe UI"/>
+          <w:sz w:val="20"/>
+          <w:szCs w:val="20"/>
+          <w:lang w:eastAsia="pt-BR"/>
+        </w:rPr>
+      </w:pPr>
+      <w:r>
+        <w:rPr>
+          <w:rFonts w:ascii="Segoe UI" w:eastAsia="Times New Roman" w:hAnsi="Segoe UI" w:cs="Segoe UI"/>
+          <w:b/>
+          <w:bCs/>
+          <w:sz w:val="20"/>
+          <w:szCs w:val="20"/>
+          <w:lang w:eastAsia="pt-BR"/>
+        </w:rPr>
+        <w:lastRenderedPageBreak/>
         <w:t>Itera pelas condições de vitória</w:t>
       </w:r>
       <w:r>
         <w:rPr>
-          <w:rFonts w:ascii="Times New Roman" w:eastAsia="Times New Roman" w:hAnsi="Times New Roman" w:cs="Times New Roman"/>
-          <w:sz w:val="24"/>
-          <w:szCs w:val="24"/>
+          <w:rFonts w:ascii="Segoe UI" w:eastAsia="Times New Roman" w:hAnsi="Segoe UI" w:cs="Segoe UI"/>
+          <w:sz w:val="20"/>
+          <w:szCs w:val="20"/>
           <w:lang w:eastAsia="pt-BR"/>
         </w:rPr>
         <w:t xml:space="preserve"> (linhas, colunas e diagonais).</w:t>
@@ -1343,30 +1336,30 @@
           <w:numId w:val="4"/>
         </w:numPr>
         <w:spacing w:before="100" w:beforeAutospacing="1" w:after="100" w:afterAutospacing="1" w:line="240" w:lineRule="auto"/>
-        <w:rPr>
-          <w:rFonts w:ascii="Times New Roman" w:eastAsia="Times New Roman" w:hAnsi="Times New Roman" w:cs="Times New Roman"/>
-          <w:sz w:val="24"/>
-          <w:szCs w:val="24"/>
-          <w:lang w:eastAsia="pt-BR"/>
-        </w:rPr>
-      </w:pPr>
-      <w:r>
-        <w:rPr>
-          <w:rFonts w:ascii="Times New Roman" w:eastAsia="Times New Roman" w:hAnsi="Times New Roman" w:cs="Times New Roman"/>
-          <w:b/>
-          <w:bCs/>
-          <w:sz w:val="24"/>
-          <w:szCs w:val="24"/>
-          <w:lang w:eastAsia="pt-BR"/>
-        </w:rPr>
-        <w:lastRenderedPageBreak/>
+        <w:jc w:val="both"/>
+        <w:rPr>
+          <w:rFonts w:ascii="Segoe UI" w:eastAsia="Times New Roman" w:hAnsi="Segoe UI" w:cs="Segoe UI"/>
+          <w:sz w:val="20"/>
+          <w:szCs w:val="20"/>
+          <w:lang w:eastAsia="pt-BR"/>
+        </w:rPr>
+      </w:pPr>
+      <w:r>
+        <w:rPr>
+          <w:rFonts w:ascii="Segoe UI" w:eastAsia="Times New Roman" w:hAnsi="Segoe UI" w:cs="Segoe UI"/>
+          <w:b/>
+          <w:bCs/>
+          <w:sz w:val="20"/>
+          <w:szCs w:val="20"/>
+          <w:lang w:eastAsia="pt-BR"/>
+        </w:rPr>
         <w:t>Verifica se todas as três posições da condição estão preenchidas com o mesmo símbolo</w:t>
       </w:r>
       <w:r>
         <w:rPr>
-          <w:rFonts w:ascii="Times New Roman" w:eastAsia="Times New Roman" w:hAnsi="Times New Roman" w:cs="Times New Roman"/>
-          <w:sz w:val="24"/>
-          <w:szCs w:val="24"/>
+          <w:rFonts w:ascii="Segoe UI" w:eastAsia="Times New Roman" w:hAnsi="Segoe UI" w:cs="Segoe UI"/>
+          <w:sz w:val="20"/>
+          <w:szCs w:val="20"/>
           <w:lang w:eastAsia="pt-BR"/>
         </w:rPr>
         <w:t>.</w:t>
@@ -1379,18 +1372,19 @@
           <w:numId w:val="4"/>
         </w:numPr>
         <w:spacing w:before="100" w:beforeAutospacing="1" w:after="100" w:afterAutospacing="1" w:line="240" w:lineRule="auto"/>
-        <w:rPr>
-          <w:rFonts w:ascii="Times New Roman" w:eastAsia="Times New Roman" w:hAnsi="Times New Roman" w:cs="Times New Roman"/>
-          <w:sz w:val="24"/>
-          <w:szCs w:val="24"/>
-          <w:lang w:eastAsia="pt-BR"/>
-        </w:rPr>
-      </w:pPr>
-      <w:r>
-        <w:rPr>
-          <w:rFonts w:ascii="Times New Roman" w:eastAsia="Times New Roman" w:hAnsi="Times New Roman" w:cs="Times New Roman"/>
-          <w:sz w:val="24"/>
-          <w:szCs w:val="24"/>
+        <w:jc w:val="both"/>
+        <w:rPr>
+          <w:rFonts w:ascii="Segoe UI" w:eastAsia="Times New Roman" w:hAnsi="Segoe UI" w:cs="Segoe UI"/>
+          <w:sz w:val="20"/>
+          <w:szCs w:val="20"/>
+          <w:lang w:eastAsia="pt-BR"/>
+        </w:rPr>
+      </w:pPr>
+      <w:r>
+        <w:rPr>
+          <w:rFonts w:ascii="Segoe UI" w:eastAsia="Times New Roman" w:hAnsi="Segoe UI" w:cs="Segoe UI"/>
+          <w:sz w:val="20"/>
+          <w:szCs w:val="20"/>
           <w:lang w:eastAsia="pt-BR"/>
         </w:rPr>
         <w:t xml:space="preserve">Se houver um vencedor, o jogo termina (define </w:t>
@@ -1399,7 +1393,7 @@
       <w:proofErr w:type="gramStart"/>
       <w:r>
         <w:rPr>
-          <w:rFonts w:ascii="Courier New" w:eastAsia="Times New Roman" w:hAnsi="Courier New" w:cs="Courier New"/>
+          <w:rFonts w:ascii="Segoe UI" w:eastAsia="Times New Roman" w:hAnsi="Segoe UI" w:cs="Segoe UI"/>
           <w:sz w:val="20"/>
           <w:szCs w:val="20"/>
           <w:lang w:eastAsia="pt-BR"/>
@@ -1410,21 +1404,12 @@
       <w:proofErr w:type="gramEnd"/>
       <w:r>
         <w:rPr>
-          <w:rFonts w:ascii="Courier New" w:eastAsia="Times New Roman" w:hAnsi="Courier New" w:cs="Courier New"/>
-          <w:sz w:val="20"/>
-          <w:szCs w:val="20"/>
-          <w:lang w:eastAsia="pt-BR"/>
-        </w:rPr>
-        <w:t xml:space="preserve"> = false</w:t>
-      </w:r>
-      <w:r>
-        <w:rPr>
-          <w:rFonts w:ascii="Times New Roman" w:eastAsia="Times New Roman" w:hAnsi="Times New Roman" w:cs="Times New Roman"/>
-          <w:sz w:val="24"/>
-          <w:szCs w:val="24"/>
-          <w:lang w:eastAsia="pt-BR"/>
-        </w:rPr>
-        <w:t>).</w:t>
+          <w:rFonts w:ascii="Segoe UI" w:eastAsia="Times New Roman" w:hAnsi="Segoe UI" w:cs="Segoe UI"/>
+          <w:sz w:val="20"/>
+          <w:szCs w:val="20"/>
+          <w:lang w:eastAsia="pt-BR"/>
+        </w:rPr>
+        <w:t xml:space="preserve"> = false).</w:t>
       </w:r>
     </w:p>
     <w:p>
@@ -1434,18 +1419,19 @@
           <w:numId w:val="4"/>
         </w:numPr>
         <w:spacing w:before="100" w:beforeAutospacing="1" w:after="100" w:afterAutospacing="1" w:line="240" w:lineRule="auto"/>
-        <w:rPr>
-          <w:rFonts w:ascii="Times New Roman" w:eastAsia="Times New Roman" w:hAnsi="Times New Roman" w:cs="Times New Roman"/>
-          <w:sz w:val="24"/>
-          <w:szCs w:val="24"/>
-          <w:lang w:eastAsia="pt-BR"/>
-        </w:rPr>
-      </w:pPr>
-      <w:r>
-        <w:rPr>
-          <w:rFonts w:ascii="Times New Roman" w:eastAsia="Times New Roman" w:hAnsi="Times New Roman" w:cs="Times New Roman"/>
-          <w:sz w:val="24"/>
-          <w:szCs w:val="24"/>
+        <w:jc w:val="both"/>
+        <w:rPr>
+          <w:rFonts w:ascii="Segoe UI" w:eastAsia="Times New Roman" w:hAnsi="Segoe UI" w:cs="Segoe UI"/>
+          <w:sz w:val="20"/>
+          <w:szCs w:val="20"/>
+          <w:lang w:eastAsia="pt-BR"/>
+        </w:rPr>
+      </w:pPr>
+      <w:r>
+        <w:rPr>
+          <w:rFonts w:ascii="Segoe UI" w:eastAsia="Times New Roman" w:hAnsi="Segoe UI" w:cs="Segoe UI"/>
+          <w:sz w:val="20"/>
+          <w:szCs w:val="20"/>
           <w:lang w:eastAsia="pt-BR"/>
         </w:rPr>
         <w:t>Se todas as células estiverem preenchidas e não houver vencedor, é um empate.</w:t>
@@ -1454,23 +1440,24 @@
     <w:p>
       <w:pPr>
         <w:spacing w:before="100" w:beforeAutospacing="1" w:after="100" w:afterAutospacing="1" w:line="240" w:lineRule="auto"/>
+        <w:jc w:val="both"/>
         <w:outlineLvl w:val="2"/>
         <w:rPr>
-          <w:rFonts w:ascii="Times New Roman" w:eastAsia="Times New Roman" w:hAnsi="Times New Roman" w:cs="Times New Roman"/>
-          <w:b/>
-          <w:bCs/>
-          <w:sz w:val="27"/>
-          <w:szCs w:val="27"/>
-          <w:lang w:eastAsia="pt-BR"/>
-        </w:rPr>
-      </w:pPr>
-      <w:r>
-        <w:rPr>
-          <w:rFonts w:ascii="Times New Roman" w:eastAsia="Times New Roman" w:hAnsi="Times New Roman" w:cs="Times New Roman"/>
-          <w:b/>
-          <w:bCs/>
-          <w:sz w:val="27"/>
-          <w:szCs w:val="27"/>
+          <w:rFonts w:ascii="Segoe UI" w:eastAsia="Times New Roman" w:hAnsi="Segoe UI" w:cs="Segoe UI"/>
+          <w:b/>
+          <w:bCs/>
+          <w:sz w:val="20"/>
+          <w:szCs w:val="20"/>
+          <w:lang w:eastAsia="pt-BR"/>
+        </w:rPr>
+      </w:pPr>
+      <w:r>
+        <w:rPr>
+          <w:rFonts w:ascii="Segoe UI" w:eastAsia="Times New Roman" w:hAnsi="Segoe UI" w:cs="Segoe UI"/>
+          <w:b/>
+          <w:bCs/>
+          <w:sz w:val="20"/>
+          <w:szCs w:val="20"/>
           <w:lang w:eastAsia="pt-BR"/>
         </w:rPr>
         <w:t xml:space="preserve">Função </w:t>
@@ -1479,7 +1466,7 @@
       <w:proofErr w:type="gramStart"/>
       <w:r>
         <w:rPr>
-          <w:rFonts w:ascii="Courier New" w:eastAsia="Times New Roman" w:hAnsi="Courier New" w:cs="Courier New"/>
+          <w:rFonts w:ascii="Segoe UI" w:eastAsia="Times New Roman" w:hAnsi="Segoe UI" w:cs="Segoe UI"/>
           <w:b/>
           <w:bCs/>
           <w:sz w:val="20"/>
@@ -1494,18 +1481,19 @@
     <w:p>
       <w:pPr>
         <w:spacing w:before="100" w:beforeAutospacing="1" w:after="100" w:afterAutospacing="1" w:line="240" w:lineRule="auto"/>
-        <w:rPr>
-          <w:rFonts w:ascii="Times New Roman" w:eastAsia="Times New Roman" w:hAnsi="Times New Roman" w:cs="Times New Roman"/>
-          <w:sz w:val="24"/>
-          <w:szCs w:val="24"/>
-          <w:lang w:eastAsia="pt-BR"/>
-        </w:rPr>
-      </w:pPr>
-      <w:r>
-        <w:rPr>
-          <w:rFonts w:ascii="Times New Roman" w:eastAsia="Times New Roman" w:hAnsi="Times New Roman" w:cs="Times New Roman"/>
-          <w:sz w:val="24"/>
-          <w:szCs w:val="24"/>
+        <w:jc w:val="both"/>
+        <w:rPr>
+          <w:rFonts w:ascii="Segoe UI" w:eastAsia="Times New Roman" w:hAnsi="Segoe UI" w:cs="Segoe UI"/>
+          <w:sz w:val="20"/>
+          <w:szCs w:val="20"/>
+          <w:lang w:eastAsia="pt-BR"/>
+        </w:rPr>
+      </w:pPr>
+      <w:r>
+        <w:rPr>
+          <w:rFonts w:ascii="Segoe UI" w:eastAsia="Times New Roman" w:hAnsi="Segoe UI" w:cs="Segoe UI"/>
+          <w:sz w:val="20"/>
+          <w:szCs w:val="20"/>
           <w:lang w:eastAsia="pt-BR"/>
         </w:rPr>
         <w:t xml:space="preserve">Esta função faz a jogada da IA usando o algoritmo </w:t>
@@ -1513,11 +1501,11 @@
       <w:proofErr w:type="spellStart"/>
       <w:r>
         <w:rPr>
-          <w:rFonts w:ascii="Times New Roman" w:eastAsia="Times New Roman" w:hAnsi="Times New Roman" w:cs="Times New Roman"/>
-          <w:b/>
-          <w:bCs/>
-          <w:sz w:val="24"/>
-          <w:szCs w:val="24"/>
+          <w:rFonts w:ascii="Segoe UI" w:eastAsia="Times New Roman" w:hAnsi="Segoe UI" w:cs="Segoe UI"/>
+          <w:b/>
+          <w:bCs/>
+          <w:sz w:val="20"/>
+          <w:szCs w:val="20"/>
           <w:lang w:eastAsia="pt-BR"/>
         </w:rPr>
         <w:t>Minimax</w:t>
@@ -1525,9 +1513,9 @@
       <w:proofErr w:type="spellEnd"/>
       <w:r>
         <w:rPr>
-          <w:rFonts w:ascii="Times New Roman" w:eastAsia="Times New Roman" w:hAnsi="Times New Roman" w:cs="Times New Roman"/>
-          <w:sz w:val="24"/>
-          <w:szCs w:val="24"/>
+          <w:rFonts w:ascii="Segoe UI" w:eastAsia="Times New Roman" w:hAnsi="Segoe UI" w:cs="Segoe UI"/>
+          <w:sz w:val="20"/>
+          <w:szCs w:val="20"/>
           <w:lang w:eastAsia="pt-BR"/>
         </w:rPr>
         <w:t>:</w:t>
@@ -1540,18 +1528,19 @@
           <w:numId w:val="5"/>
         </w:numPr>
         <w:spacing w:before="100" w:beforeAutospacing="1" w:after="100" w:afterAutospacing="1" w:line="240" w:lineRule="auto"/>
-        <w:rPr>
-          <w:rFonts w:ascii="Times New Roman" w:eastAsia="Times New Roman" w:hAnsi="Times New Roman" w:cs="Times New Roman"/>
-          <w:sz w:val="24"/>
-          <w:szCs w:val="24"/>
-          <w:lang w:eastAsia="pt-BR"/>
-        </w:rPr>
-      </w:pPr>
-      <w:r>
-        <w:rPr>
-          <w:rFonts w:ascii="Times New Roman" w:eastAsia="Times New Roman" w:hAnsi="Times New Roman" w:cs="Times New Roman"/>
-          <w:sz w:val="24"/>
-          <w:szCs w:val="24"/>
+        <w:jc w:val="both"/>
+        <w:rPr>
+          <w:rFonts w:ascii="Segoe UI" w:eastAsia="Times New Roman" w:hAnsi="Segoe UI" w:cs="Segoe UI"/>
+          <w:sz w:val="20"/>
+          <w:szCs w:val="20"/>
+          <w:lang w:eastAsia="pt-BR"/>
+        </w:rPr>
+      </w:pPr>
+      <w:r>
+        <w:rPr>
+          <w:rFonts w:ascii="Segoe UI" w:eastAsia="Times New Roman" w:hAnsi="Segoe UI" w:cs="Segoe UI"/>
+          <w:sz w:val="20"/>
+          <w:szCs w:val="20"/>
           <w:lang w:eastAsia="pt-BR"/>
         </w:rPr>
         <w:t xml:space="preserve">Calcula a melhor jogada com </w:t>
@@ -1560,7 +1549,7 @@
       <w:proofErr w:type="gramStart"/>
       <w:r>
         <w:rPr>
-          <w:rFonts w:ascii="Courier New" w:eastAsia="Times New Roman" w:hAnsi="Courier New" w:cs="Courier New"/>
+          <w:rFonts w:ascii="Segoe UI" w:eastAsia="Times New Roman" w:hAnsi="Segoe UI" w:cs="Segoe UI"/>
           <w:sz w:val="20"/>
           <w:szCs w:val="20"/>
           <w:lang w:eastAsia="pt-BR"/>
@@ -1570,7 +1559,7 @@
       <w:proofErr w:type="spellEnd"/>
       <w:r>
         <w:rPr>
-          <w:rFonts w:ascii="Courier New" w:eastAsia="Times New Roman" w:hAnsi="Courier New" w:cs="Courier New"/>
+          <w:rFonts w:ascii="Segoe UI" w:eastAsia="Times New Roman" w:hAnsi="Segoe UI" w:cs="Segoe UI"/>
           <w:sz w:val="20"/>
           <w:szCs w:val="20"/>
           <w:lang w:eastAsia="pt-BR"/>
@@ -1580,21 +1569,12 @@
       <w:proofErr w:type="gramEnd"/>
       <w:r>
         <w:rPr>
-          <w:rFonts w:ascii="Courier New" w:eastAsia="Times New Roman" w:hAnsi="Courier New" w:cs="Courier New"/>
-          <w:sz w:val="20"/>
-          <w:szCs w:val="20"/>
-          <w:lang w:eastAsia="pt-BR"/>
-        </w:rPr>
-        <w:t>)</w:t>
-      </w:r>
-      <w:r>
-        <w:rPr>
-          <w:rFonts w:ascii="Times New Roman" w:eastAsia="Times New Roman" w:hAnsi="Times New Roman" w:cs="Times New Roman"/>
-          <w:sz w:val="24"/>
-          <w:szCs w:val="24"/>
-          <w:lang w:eastAsia="pt-BR"/>
-        </w:rPr>
-        <w:t>.</w:t>
+          <w:rFonts w:ascii="Segoe UI" w:eastAsia="Times New Roman" w:hAnsi="Segoe UI" w:cs="Segoe UI"/>
+          <w:sz w:val="20"/>
+          <w:szCs w:val="20"/>
+          <w:lang w:eastAsia="pt-BR"/>
+        </w:rPr>
+        <w:t>).</w:t>
       </w:r>
     </w:p>
     <w:p>
@@ -1604,18 +1584,19 @@
           <w:numId w:val="5"/>
         </w:numPr>
         <w:spacing w:before="100" w:beforeAutospacing="1" w:after="100" w:afterAutospacing="1" w:line="240" w:lineRule="auto"/>
-        <w:rPr>
-          <w:rFonts w:ascii="Times New Roman" w:eastAsia="Times New Roman" w:hAnsi="Times New Roman" w:cs="Times New Roman"/>
-          <w:sz w:val="24"/>
-          <w:szCs w:val="24"/>
-          <w:lang w:eastAsia="pt-BR"/>
-        </w:rPr>
-      </w:pPr>
-      <w:r>
-        <w:rPr>
-          <w:rFonts w:ascii="Times New Roman" w:eastAsia="Times New Roman" w:hAnsi="Times New Roman" w:cs="Times New Roman"/>
-          <w:sz w:val="24"/>
-          <w:szCs w:val="24"/>
+        <w:jc w:val="both"/>
+        <w:rPr>
+          <w:rFonts w:ascii="Segoe UI" w:eastAsia="Times New Roman" w:hAnsi="Segoe UI" w:cs="Segoe UI"/>
+          <w:sz w:val="20"/>
+          <w:szCs w:val="20"/>
+          <w:lang w:eastAsia="pt-BR"/>
+        </w:rPr>
+      </w:pPr>
+      <w:r>
+        <w:rPr>
+          <w:rFonts w:ascii="Segoe UI" w:eastAsia="Times New Roman" w:hAnsi="Segoe UI" w:cs="Segoe UI"/>
+          <w:sz w:val="20"/>
+          <w:szCs w:val="20"/>
           <w:lang w:eastAsia="pt-BR"/>
         </w:rPr>
         <w:t>Atualiza o tabuleiro com a jogada escolhida.</w:t>
@@ -1628,18 +1609,19 @@
           <w:numId w:val="5"/>
         </w:numPr>
         <w:spacing w:before="100" w:beforeAutospacing="1" w:after="100" w:afterAutospacing="1" w:line="240" w:lineRule="auto"/>
-        <w:rPr>
-          <w:rFonts w:ascii="Times New Roman" w:eastAsia="Times New Roman" w:hAnsi="Times New Roman" w:cs="Times New Roman"/>
-          <w:sz w:val="24"/>
-          <w:szCs w:val="24"/>
-          <w:lang w:eastAsia="pt-BR"/>
-        </w:rPr>
-      </w:pPr>
-      <w:r>
-        <w:rPr>
-          <w:rFonts w:ascii="Times New Roman" w:eastAsia="Times New Roman" w:hAnsi="Times New Roman" w:cs="Times New Roman"/>
-          <w:sz w:val="24"/>
-          <w:szCs w:val="24"/>
+        <w:jc w:val="both"/>
+        <w:rPr>
+          <w:rFonts w:ascii="Segoe UI" w:eastAsia="Times New Roman" w:hAnsi="Segoe UI" w:cs="Segoe UI"/>
+          <w:sz w:val="20"/>
+          <w:szCs w:val="20"/>
+          <w:lang w:eastAsia="pt-BR"/>
+        </w:rPr>
+      </w:pPr>
+      <w:r>
+        <w:rPr>
+          <w:rFonts w:ascii="Segoe UI" w:eastAsia="Times New Roman" w:hAnsi="Segoe UI" w:cs="Segoe UI"/>
+          <w:sz w:val="20"/>
+          <w:szCs w:val="20"/>
           <w:lang w:eastAsia="pt-BR"/>
         </w:rPr>
         <w:t>Verifica se a jogada resultou em vitória ou empate.</w:t>
@@ -1648,23 +1630,24 @@
     <w:p>
       <w:pPr>
         <w:spacing w:before="100" w:beforeAutospacing="1" w:after="100" w:afterAutospacing="1" w:line="240" w:lineRule="auto"/>
+        <w:jc w:val="both"/>
         <w:outlineLvl w:val="2"/>
         <w:rPr>
-          <w:rFonts w:ascii="Times New Roman" w:eastAsia="Times New Roman" w:hAnsi="Times New Roman" w:cs="Times New Roman"/>
-          <w:b/>
-          <w:bCs/>
-          <w:sz w:val="27"/>
-          <w:szCs w:val="27"/>
-          <w:lang w:eastAsia="pt-BR"/>
-        </w:rPr>
-      </w:pPr>
-      <w:r>
-        <w:rPr>
-          <w:rFonts w:ascii="Times New Roman" w:eastAsia="Times New Roman" w:hAnsi="Times New Roman" w:cs="Times New Roman"/>
-          <w:b/>
-          <w:bCs/>
-          <w:sz w:val="27"/>
-          <w:szCs w:val="27"/>
+          <w:rFonts w:ascii="Segoe UI" w:eastAsia="Times New Roman" w:hAnsi="Segoe UI" w:cs="Segoe UI"/>
+          <w:b/>
+          <w:bCs/>
+          <w:sz w:val="20"/>
+          <w:szCs w:val="20"/>
+          <w:lang w:eastAsia="pt-BR"/>
+        </w:rPr>
+      </w:pPr>
+      <w:r>
+        <w:rPr>
+          <w:rFonts w:ascii="Segoe UI" w:eastAsia="Times New Roman" w:hAnsi="Segoe UI" w:cs="Segoe UI"/>
+          <w:b/>
+          <w:bCs/>
+          <w:sz w:val="20"/>
+          <w:szCs w:val="20"/>
           <w:lang w:eastAsia="pt-BR"/>
         </w:rPr>
         <w:t xml:space="preserve">Algoritmo </w:t>
@@ -1672,11 +1655,11 @@
       <w:proofErr w:type="spellStart"/>
       <w:r>
         <w:rPr>
-          <w:rFonts w:ascii="Times New Roman" w:eastAsia="Times New Roman" w:hAnsi="Times New Roman" w:cs="Times New Roman"/>
-          <w:b/>
-          <w:bCs/>
-          <w:sz w:val="27"/>
-          <w:szCs w:val="27"/>
+          <w:rFonts w:ascii="Segoe UI" w:eastAsia="Times New Roman" w:hAnsi="Segoe UI" w:cs="Segoe UI"/>
+          <w:b/>
+          <w:bCs/>
+          <w:sz w:val="20"/>
+          <w:szCs w:val="20"/>
           <w:lang w:eastAsia="pt-BR"/>
         </w:rPr>
         <w:t>Minimax</w:t>
@@ -1686,18 +1669,19 @@
     <w:p>
       <w:pPr>
         <w:spacing w:before="100" w:beforeAutospacing="1" w:after="100" w:afterAutospacing="1" w:line="240" w:lineRule="auto"/>
-        <w:rPr>
-          <w:rFonts w:ascii="Times New Roman" w:eastAsia="Times New Roman" w:hAnsi="Times New Roman" w:cs="Times New Roman"/>
-          <w:sz w:val="24"/>
-          <w:szCs w:val="24"/>
-          <w:lang w:eastAsia="pt-BR"/>
-        </w:rPr>
-      </w:pPr>
-      <w:r>
-        <w:rPr>
-          <w:rFonts w:ascii="Times New Roman" w:eastAsia="Times New Roman" w:hAnsi="Times New Roman" w:cs="Times New Roman"/>
-          <w:sz w:val="24"/>
-          <w:szCs w:val="24"/>
+        <w:jc w:val="both"/>
+        <w:rPr>
+          <w:rFonts w:ascii="Segoe UI" w:eastAsia="Times New Roman" w:hAnsi="Segoe UI" w:cs="Segoe UI"/>
+          <w:sz w:val="20"/>
+          <w:szCs w:val="20"/>
+          <w:lang w:eastAsia="pt-BR"/>
+        </w:rPr>
+      </w:pPr>
+      <w:r>
+        <w:rPr>
+          <w:rFonts w:ascii="Segoe UI" w:eastAsia="Times New Roman" w:hAnsi="Segoe UI" w:cs="Segoe UI"/>
+          <w:sz w:val="20"/>
+          <w:szCs w:val="20"/>
           <w:lang w:eastAsia="pt-BR"/>
         </w:rPr>
         <w:t xml:space="preserve">O algoritmo </w:t>
@@ -1705,11 +1689,11 @@
       <w:proofErr w:type="spellStart"/>
       <w:r>
         <w:rPr>
-          <w:rFonts w:ascii="Times New Roman" w:eastAsia="Times New Roman" w:hAnsi="Times New Roman" w:cs="Times New Roman"/>
-          <w:b/>
-          <w:bCs/>
-          <w:sz w:val="24"/>
-          <w:szCs w:val="24"/>
+          <w:rFonts w:ascii="Segoe UI" w:eastAsia="Times New Roman" w:hAnsi="Segoe UI" w:cs="Segoe UI"/>
+          <w:b/>
+          <w:bCs/>
+          <w:sz w:val="20"/>
+          <w:szCs w:val="20"/>
           <w:lang w:eastAsia="pt-BR"/>
         </w:rPr>
         <w:t>Minimax</w:t>
@@ -1717,9 +1701,9 @@
       <w:proofErr w:type="spellEnd"/>
       <w:r>
         <w:rPr>
-          <w:rFonts w:ascii="Times New Roman" w:eastAsia="Times New Roman" w:hAnsi="Times New Roman" w:cs="Times New Roman"/>
-          <w:sz w:val="24"/>
-          <w:szCs w:val="24"/>
+          <w:rFonts w:ascii="Segoe UI" w:eastAsia="Times New Roman" w:hAnsi="Segoe UI" w:cs="Segoe UI"/>
+          <w:sz w:val="20"/>
+          <w:szCs w:val="20"/>
           <w:lang w:eastAsia="pt-BR"/>
         </w:rPr>
         <w:t xml:space="preserve"> é utilizado pela IA para determinar a melhor jogada:</w:t>
@@ -1732,10 +1716,11 @@
           <w:numId w:val="6"/>
         </w:numPr>
         <w:spacing w:before="100" w:beforeAutospacing="1" w:after="100" w:afterAutospacing="1" w:line="240" w:lineRule="auto"/>
-        <w:rPr>
-          <w:rFonts w:ascii="Times New Roman" w:eastAsia="Times New Roman" w:hAnsi="Times New Roman" w:cs="Times New Roman"/>
-          <w:sz w:val="24"/>
-          <w:szCs w:val="24"/>
+        <w:jc w:val="both"/>
+        <w:rPr>
+          <w:rFonts w:ascii="Segoe UI" w:eastAsia="Times New Roman" w:hAnsi="Segoe UI" w:cs="Segoe UI"/>
+          <w:sz w:val="20"/>
+          <w:szCs w:val="20"/>
           <w:lang w:eastAsia="pt-BR"/>
         </w:rPr>
       </w:pPr>
@@ -1743,7 +1728,7 @@
       <w:proofErr w:type="gramStart"/>
       <w:r>
         <w:rPr>
-          <w:rFonts w:ascii="Courier New" w:eastAsia="Times New Roman" w:hAnsi="Courier New" w:cs="Courier New"/>
+          <w:rFonts w:ascii="Segoe UI" w:eastAsia="Times New Roman" w:hAnsi="Segoe UI" w:cs="Segoe UI"/>
           <w:b/>
           <w:bCs/>
           <w:sz w:val="20"/>
@@ -1756,7 +1741,7 @@
       <w:proofErr w:type="gramEnd"/>
       <w:r>
         <w:rPr>
-          <w:rFonts w:ascii="Courier New" w:eastAsia="Times New Roman" w:hAnsi="Courier New" w:cs="Courier New"/>
+          <w:rFonts w:ascii="Segoe UI" w:eastAsia="Times New Roman" w:hAnsi="Segoe UI" w:cs="Segoe UI"/>
           <w:b/>
           <w:bCs/>
           <w:sz w:val="20"/>
@@ -1767,9 +1752,9 @@
       </w:r>
       <w:r>
         <w:rPr>
-          <w:rFonts w:ascii="Times New Roman" w:eastAsia="Times New Roman" w:hAnsi="Times New Roman" w:cs="Times New Roman"/>
-          <w:sz w:val="24"/>
-          <w:szCs w:val="24"/>
+          <w:rFonts w:ascii="Segoe UI" w:eastAsia="Times New Roman" w:hAnsi="Segoe UI" w:cs="Segoe UI"/>
+          <w:sz w:val="20"/>
+          <w:szCs w:val="20"/>
           <w:lang w:eastAsia="pt-BR"/>
         </w:rPr>
         <w:t xml:space="preserve"> retorna os índices das células vazias no tabuleiro.</w:t>
@@ -1782,75 +1767,40 @@
           <w:numId w:val="6"/>
         </w:numPr>
         <w:spacing w:before="100" w:beforeAutospacing="1" w:after="100" w:afterAutospacing="1" w:line="240" w:lineRule="auto"/>
-        <w:rPr>
-          <w:rFonts w:ascii="Times New Roman" w:eastAsia="Times New Roman" w:hAnsi="Times New Roman" w:cs="Times New Roman"/>
-          <w:sz w:val="24"/>
-          <w:szCs w:val="24"/>
-          <w:lang w:eastAsia="pt-BR"/>
-        </w:rPr>
-      </w:pPr>
-      <w:r>
-        <w:rPr>
-          <w:rFonts w:ascii="Times New Roman" w:eastAsia="Times New Roman" w:hAnsi="Times New Roman" w:cs="Times New Roman"/>
-          <w:b/>
-          <w:bCs/>
-          <w:sz w:val="24"/>
-          <w:szCs w:val="24"/>
+        <w:jc w:val="both"/>
+        <w:rPr>
+          <w:rFonts w:ascii="Segoe UI" w:eastAsia="Times New Roman" w:hAnsi="Segoe UI" w:cs="Segoe UI"/>
+          <w:sz w:val="20"/>
+          <w:szCs w:val="20"/>
+          <w:lang w:eastAsia="pt-BR"/>
+        </w:rPr>
+      </w:pPr>
+      <w:r>
+        <w:rPr>
+          <w:rFonts w:ascii="Segoe UI" w:eastAsia="Times New Roman" w:hAnsi="Segoe UI" w:cs="Segoe UI"/>
+          <w:b/>
+          <w:bCs/>
+          <w:sz w:val="20"/>
+          <w:szCs w:val="20"/>
           <w:lang w:eastAsia="pt-BR"/>
         </w:rPr>
         <w:t>Condições de vitória</w:t>
       </w:r>
       <w:r>
         <w:rPr>
-          <w:rFonts w:ascii="Times New Roman" w:eastAsia="Times New Roman" w:hAnsi="Times New Roman" w:cs="Times New Roman"/>
-          <w:sz w:val="24"/>
-          <w:szCs w:val="24"/>
-          <w:lang w:eastAsia="pt-BR"/>
-        </w:rPr>
-        <w:t>: Se a IA (</w:t>
-      </w:r>
-      <w:r>
-        <w:rPr>
-          <w:rFonts w:ascii="Courier New" w:eastAsia="Times New Roman" w:hAnsi="Courier New" w:cs="Courier New"/>
-          <w:sz w:val="20"/>
-          <w:szCs w:val="20"/>
-          <w:lang w:eastAsia="pt-BR"/>
-        </w:rPr>
-        <w:t>'O'</w:t>
-      </w:r>
-      <w:r>
-        <w:rPr>
-          <w:rFonts w:ascii="Times New Roman" w:eastAsia="Times New Roman" w:hAnsi="Times New Roman" w:cs="Times New Roman"/>
-          <w:sz w:val="24"/>
-          <w:szCs w:val="24"/>
-          <w:lang w:eastAsia="pt-BR"/>
-        </w:rPr>
-        <w:t>) venceu, retorna um score de 10; se o jogador humano (</w:t>
-      </w:r>
-      <w:r>
-        <w:rPr>
-          <w:rFonts w:ascii="Courier New" w:eastAsia="Times New Roman" w:hAnsi="Courier New" w:cs="Courier New"/>
-          <w:sz w:val="20"/>
-          <w:szCs w:val="20"/>
-          <w:lang w:eastAsia="pt-BR"/>
-        </w:rPr>
-        <w:t>'X'</w:t>
-      </w:r>
-      <w:r>
-        <w:rPr>
-          <w:rFonts w:ascii="Times New Roman" w:eastAsia="Times New Roman" w:hAnsi="Times New Roman" w:cs="Times New Roman"/>
-          <w:sz w:val="24"/>
-          <w:szCs w:val="24"/>
-          <w:lang w:eastAsia="pt-BR"/>
-        </w:rPr>
-        <w:t xml:space="preserve">) venceu, retorna -10; se houver empate, o score é </w:t>
+          <w:rFonts w:ascii="Segoe UI" w:eastAsia="Times New Roman" w:hAnsi="Segoe UI" w:cs="Segoe UI"/>
+          <w:sz w:val="20"/>
+          <w:szCs w:val="20"/>
+          <w:lang w:eastAsia="pt-BR"/>
+        </w:rPr>
+        <w:t xml:space="preserve">: Se a IA ('O') venceu, retorna um score de 10; se o jogador humano ('X') venceu, retorna -10; se houver empate, o score é </w:t>
       </w:r>
       <w:proofErr w:type="gramStart"/>
       <w:r>
         <w:rPr>
-          <w:rFonts w:ascii="Times New Roman" w:eastAsia="Times New Roman" w:hAnsi="Times New Roman" w:cs="Times New Roman"/>
-          <w:sz w:val="24"/>
-          <w:szCs w:val="24"/>
+          <w:rFonts w:ascii="Segoe UI" w:eastAsia="Times New Roman" w:hAnsi="Segoe UI" w:cs="Segoe UI"/>
+          <w:sz w:val="20"/>
+          <w:szCs w:val="20"/>
           <w:lang w:eastAsia="pt-BR"/>
         </w:rPr>
         <w:t>0</w:t>
@@ -1858,9 +1808,9 @@
       <w:proofErr w:type="gramEnd"/>
       <w:r>
         <w:rPr>
-          <w:rFonts w:ascii="Times New Roman" w:eastAsia="Times New Roman" w:hAnsi="Times New Roman" w:cs="Times New Roman"/>
-          <w:sz w:val="24"/>
-          <w:szCs w:val="24"/>
+          <w:rFonts w:ascii="Segoe UI" w:eastAsia="Times New Roman" w:hAnsi="Segoe UI" w:cs="Segoe UI"/>
+          <w:sz w:val="20"/>
+          <w:szCs w:val="20"/>
           <w:lang w:eastAsia="pt-BR"/>
         </w:rPr>
         <w:t>.</w:t>
@@ -1873,29 +1823,30 @@
           <w:numId w:val="6"/>
         </w:numPr>
         <w:spacing w:before="100" w:beforeAutospacing="1" w:after="100" w:afterAutospacing="1" w:line="240" w:lineRule="auto"/>
-        <w:rPr>
-          <w:rFonts w:ascii="Times New Roman" w:eastAsia="Times New Roman" w:hAnsi="Times New Roman" w:cs="Times New Roman"/>
-          <w:sz w:val="24"/>
-          <w:szCs w:val="24"/>
-          <w:lang w:eastAsia="pt-BR"/>
-        </w:rPr>
-      </w:pPr>
-      <w:r>
-        <w:rPr>
-          <w:rFonts w:ascii="Times New Roman" w:eastAsia="Times New Roman" w:hAnsi="Times New Roman" w:cs="Times New Roman"/>
-          <w:b/>
-          <w:bCs/>
-          <w:sz w:val="24"/>
-          <w:szCs w:val="24"/>
+        <w:jc w:val="both"/>
+        <w:rPr>
+          <w:rFonts w:ascii="Segoe UI" w:eastAsia="Times New Roman" w:hAnsi="Segoe UI" w:cs="Segoe UI"/>
+          <w:sz w:val="20"/>
+          <w:szCs w:val="20"/>
+          <w:lang w:eastAsia="pt-BR"/>
+        </w:rPr>
+      </w:pPr>
+      <w:r>
+        <w:rPr>
+          <w:rFonts w:ascii="Segoe UI" w:eastAsia="Times New Roman" w:hAnsi="Segoe UI" w:cs="Segoe UI"/>
+          <w:b/>
+          <w:bCs/>
+          <w:sz w:val="20"/>
+          <w:szCs w:val="20"/>
           <w:lang w:eastAsia="pt-BR"/>
         </w:rPr>
         <w:t>Simulação de jogadas</w:t>
       </w:r>
       <w:r>
         <w:rPr>
-          <w:rFonts w:ascii="Times New Roman" w:eastAsia="Times New Roman" w:hAnsi="Times New Roman" w:cs="Times New Roman"/>
-          <w:sz w:val="24"/>
-          <w:szCs w:val="24"/>
+          <w:rFonts w:ascii="Segoe UI" w:eastAsia="Times New Roman" w:hAnsi="Segoe UI" w:cs="Segoe UI"/>
+          <w:sz w:val="20"/>
+          <w:szCs w:val="20"/>
           <w:lang w:eastAsia="pt-BR"/>
         </w:rPr>
         <w:t xml:space="preserve">: </w:t>
@@ -1903,9 +1854,9 @@
       <w:proofErr w:type="gramStart"/>
       <w:r>
         <w:rPr>
-          <w:rFonts w:ascii="Times New Roman" w:eastAsia="Times New Roman" w:hAnsi="Times New Roman" w:cs="Times New Roman"/>
-          <w:sz w:val="24"/>
-          <w:szCs w:val="24"/>
+          <w:rFonts w:ascii="Segoe UI" w:eastAsia="Times New Roman" w:hAnsi="Segoe UI" w:cs="Segoe UI"/>
+          <w:sz w:val="20"/>
+          <w:szCs w:val="20"/>
           <w:lang w:eastAsia="pt-BR"/>
         </w:rPr>
         <w:t>A IA</w:t>
@@ -1913,9 +1864,9 @@
       <w:proofErr w:type="gramEnd"/>
       <w:r>
         <w:rPr>
-          <w:rFonts w:ascii="Times New Roman" w:eastAsia="Times New Roman" w:hAnsi="Times New Roman" w:cs="Times New Roman"/>
-          <w:sz w:val="24"/>
-          <w:szCs w:val="24"/>
+          <w:rFonts w:ascii="Segoe UI" w:eastAsia="Times New Roman" w:hAnsi="Segoe UI" w:cs="Segoe UI"/>
+          <w:sz w:val="20"/>
+          <w:szCs w:val="20"/>
           <w:lang w:eastAsia="pt-BR"/>
         </w:rPr>
         <w:t xml:space="preserve"> simula cada jogada possível e avalia o resultado de cada uma.</w:t>
@@ -1928,29 +1879,30 @@
           <w:numId w:val="6"/>
         </w:numPr>
         <w:spacing w:before="100" w:beforeAutospacing="1" w:after="100" w:afterAutospacing="1" w:line="240" w:lineRule="auto"/>
-        <w:rPr>
-          <w:rFonts w:ascii="Times New Roman" w:eastAsia="Times New Roman" w:hAnsi="Times New Roman" w:cs="Times New Roman"/>
-          <w:sz w:val="24"/>
-          <w:szCs w:val="24"/>
-          <w:lang w:eastAsia="pt-BR"/>
-        </w:rPr>
-      </w:pPr>
-      <w:r>
-        <w:rPr>
-          <w:rFonts w:ascii="Times New Roman" w:eastAsia="Times New Roman" w:hAnsi="Times New Roman" w:cs="Times New Roman"/>
-          <w:b/>
-          <w:bCs/>
-          <w:sz w:val="24"/>
-          <w:szCs w:val="24"/>
+        <w:jc w:val="both"/>
+        <w:rPr>
+          <w:rFonts w:ascii="Segoe UI" w:eastAsia="Times New Roman" w:hAnsi="Segoe UI" w:cs="Segoe UI"/>
+          <w:sz w:val="20"/>
+          <w:szCs w:val="20"/>
+          <w:lang w:eastAsia="pt-BR"/>
+        </w:rPr>
+      </w:pPr>
+      <w:r>
+        <w:rPr>
+          <w:rFonts w:ascii="Segoe UI" w:eastAsia="Times New Roman" w:hAnsi="Segoe UI" w:cs="Segoe UI"/>
+          <w:b/>
+          <w:bCs/>
+          <w:sz w:val="20"/>
+          <w:szCs w:val="20"/>
           <w:lang w:eastAsia="pt-BR"/>
         </w:rPr>
         <w:t>Recursão</w:t>
       </w:r>
       <w:r>
         <w:rPr>
-          <w:rFonts w:ascii="Times New Roman" w:eastAsia="Times New Roman" w:hAnsi="Times New Roman" w:cs="Times New Roman"/>
-          <w:sz w:val="24"/>
-          <w:szCs w:val="24"/>
+          <w:rFonts w:ascii="Segoe UI" w:eastAsia="Times New Roman" w:hAnsi="Segoe UI" w:cs="Segoe UI"/>
+          <w:sz w:val="20"/>
+          <w:szCs w:val="20"/>
           <w:lang w:eastAsia="pt-BR"/>
         </w:rPr>
         <w:t xml:space="preserve">: O </w:t>
@@ -1958,9 +1910,9 @@
       <w:proofErr w:type="spellStart"/>
       <w:r>
         <w:rPr>
-          <w:rFonts w:ascii="Times New Roman" w:eastAsia="Times New Roman" w:hAnsi="Times New Roman" w:cs="Times New Roman"/>
-          <w:sz w:val="24"/>
-          <w:szCs w:val="24"/>
+          <w:rFonts w:ascii="Segoe UI" w:eastAsia="Times New Roman" w:hAnsi="Segoe UI" w:cs="Segoe UI"/>
+          <w:sz w:val="20"/>
+          <w:szCs w:val="20"/>
           <w:lang w:eastAsia="pt-BR"/>
         </w:rPr>
         <w:t>Minimax</w:t>
@@ -1968,9 +1920,9 @@
       <w:proofErr w:type="spellEnd"/>
       <w:r>
         <w:rPr>
-          <w:rFonts w:ascii="Times New Roman" w:eastAsia="Times New Roman" w:hAnsi="Times New Roman" w:cs="Times New Roman"/>
-          <w:sz w:val="24"/>
-          <w:szCs w:val="24"/>
+          <w:rFonts w:ascii="Segoe UI" w:eastAsia="Times New Roman" w:hAnsi="Segoe UI" w:cs="Segoe UI"/>
+          <w:sz w:val="20"/>
+          <w:szCs w:val="20"/>
           <w:lang w:eastAsia="pt-BR"/>
         </w:rPr>
         <w:t xml:space="preserve"> chama a si mesmo para simular as jogadas futuras até encontrar o resultado final de cada simulação.</w:t>
@@ -1983,29 +1935,30 @@
           <w:numId w:val="6"/>
         </w:numPr>
         <w:spacing w:before="100" w:beforeAutospacing="1" w:after="100" w:afterAutospacing="1" w:line="240" w:lineRule="auto"/>
-        <w:rPr>
-          <w:rFonts w:ascii="Times New Roman" w:eastAsia="Times New Roman" w:hAnsi="Times New Roman" w:cs="Times New Roman"/>
-          <w:sz w:val="24"/>
-          <w:szCs w:val="24"/>
-          <w:lang w:eastAsia="pt-BR"/>
-        </w:rPr>
-      </w:pPr>
-      <w:r>
-        <w:rPr>
-          <w:rFonts w:ascii="Times New Roman" w:eastAsia="Times New Roman" w:hAnsi="Times New Roman" w:cs="Times New Roman"/>
-          <w:b/>
-          <w:bCs/>
-          <w:sz w:val="24"/>
-          <w:szCs w:val="24"/>
+        <w:jc w:val="both"/>
+        <w:rPr>
+          <w:rFonts w:ascii="Segoe UI" w:eastAsia="Times New Roman" w:hAnsi="Segoe UI" w:cs="Segoe UI"/>
+          <w:sz w:val="20"/>
+          <w:szCs w:val="20"/>
+          <w:lang w:eastAsia="pt-BR"/>
+        </w:rPr>
+      </w:pPr>
+      <w:r>
+        <w:rPr>
+          <w:rFonts w:ascii="Segoe UI" w:eastAsia="Times New Roman" w:hAnsi="Segoe UI" w:cs="Segoe UI"/>
+          <w:b/>
+          <w:bCs/>
+          <w:sz w:val="20"/>
+          <w:szCs w:val="20"/>
           <w:lang w:eastAsia="pt-BR"/>
         </w:rPr>
         <w:t>Escolha da melhor jogada</w:t>
       </w:r>
       <w:r>
         <w:rPr>
-          <w:rFonts w:ascii="Times New Roman" w:eastAsia="Times New Roman" w:hAnsi="Times New Roman" w:cs="Times New Roman"/>
-          <w:sz w:val="24"/>
-          <w:szCs w:val="24"/>
+          <w:rFonts w:ascii="Segoe UI" w:eastAsia="Times New Roman" w:hAnsi="Segoe UI" w:cs="Segoe UI"/>
+          <w:sz w:val="20"/>
+          <w:szCs w:val="20"/>
           <w:lang w:eastAsia="pt-BR"/>
         </w:rPr>
         <w:t xml:space="preserve">: </w:t>
@@ -2013,9 +1966,9 @@
       <w:proofErr w:type="gramStart"/>
       <w:r>
         <w:rPr>
-          <w:rFonts w:ascii="Times New Roman" w:eastAsia="Times New Roman" w:hAnsi="Times New Roman" w:cs="Times New Roman"/>
-          <w:sz w:val="24"/>
-          <w:szCs w:val="24"/>
+          <w:rFonts w:ascii="Segoe UI" w:eastAsia="Times New Roman" w:hAnsi="Segoe UI" w:cs="Segoe UI"/>
+          <w:sz w:val="20"/>
+          <w:szCs w:val="20"/>
           <w:lang w:eastAsia="pt-BR"/>
         </w:rPr>
         <w:t>A IA</w:t>
@@ -2023,9 +1976,9 @@
       <w:proofErr w:type="gramEnd"/>
       <w:r>
         <w:rPr>
-          <w:rFonts w:ascii="Times New Roman" w:eastAsia="Times New Roman" w:hAnsi="Times New Roman" w:cs="Times New Roman"/>
-          <w:sz w:val="24"/>
-          <w:szCs w:val="24"/>
+          <w:rFonts w:ascii="Segoe UI" w:eastAsia="Times New Roman" w:hAnsi="Segoe UI" w:cs="Segoe UI"/>
+          <w:sz w:val="20"/>
+          <w:szCs w:val="20"/>
           <w:lang w:eastAsia="pt-BR"/>
         </w:rPr>
         <w:t xml:space="preserve"> escolhe a jogada com o maior score (para maximizar sua chance de ganhar) quando é a vez dela, e a jogada com o menor score quando é a vez do oponente (para minimizar a chance do humano ganhar).</w:t>
@@ -2034,23 +1987,24 @@
     <w:p>
       <w:pPr>
         <w:spacing w:before="100" w:beforeAutospacing="1" w:after="100" w:afterAutospacing="1" w:line="240" w:lineRule="auto"/>
+        <w:jc w:val="both"/>
         <w:outlineLvl w:val="2"/>
         <w:rPr>
-          <w:rFonts w:ascii="Times New Roman" w:eastAsia="Times New Roman" w:hAnsi="Times New Roman" w:cs="Times New Roman"/>
-          <w:b/>
-          <w:bCs/>
-          <w:sz w:val="27"/>
-          <w:szCs w:val="27"/>
-          <w:lang w:eastAsia="pt-BR"/>
-        </w:rPr>
-      </w:pPr>
-      <w:r>
-        <w:rPr>
-          <w:rFonts w:ascii="Times New Roman" w:eastAsia="Times New Roman" w:hAnsi="Times New Roman" w:cs="Times New Roman"/>
-          <w:b/>
-          <w:bCs/>
-          <w:sz w:val="27"/>
-          <w:szCs w:val="27"/>
+          <w:rFonts w:ascii="Segoe UI" w:eastAsia="Times New Roman" w:hAnsi="Segoe UI" w:cs="Segoe UI"/>
+          <w:b/>
+          <w:bCs/>
+          <w:sz w:val="20"/>
+          <w:szCs w:val="20"/>
+          <w:lang w:eastAsia="pt-BR"/>
+        </w:rPr>
+      </w:pPr>
+      <w:r>
+        <w:rPr>
+          <w:rFonts w:ascii="Segoe UI" w:eastAsia="Times New Roman" w:hAnsi="Segoe UI" w:cs="Segoe UI"/>
+          <w:b/>
+          <w:bCs/>
+          <w:sz w:val="20"/>
+          <w:szCs w:val="20"/>
           <w:lang w:eastAsia="pt-BR"/>
         </w:rPr>
         <w:t xml:space="preserve">Função </w:t>
@@ -2059,7 +2013,7 @@
       <w:proofErr w:type="gramStart"/>
       <w:r>
         <w:rPr>
-          <w:rFonts w:ascii="Courier New" w:eastAsia="Times New Roman" w:hAnsi="Courier New" w:cs="Courier New"/>
+          <w:rFonts w:ascii="Segoe UI" w:eastAsia="Times New Roman" w:hAnsi="Segoe UI" w:cs="Segoe UI"/>
           <w:b/>
           <w:bCs/>
           <w:sz w:val="20"/>
@@ -2074,18 +2028,19 @@
     <w:p>
       <w:pPr>
         <w:spacing w:before="100" w:beforeAutospacing="1" w:after="100" w:afterAutospacing="1" w:line="240" w:lineRule="auto"/>
-        <w:rPr>
-          <w:rFonts w:ascii="Times New Roman" w:eastAsia="Times New Roman" w:hAnsi="Times New Roman" w:cs="Times New Roman"/>
-          <w:sz w:val="24"/>
-          <w:szCs w:val="24"/>
-          <w:lang w:eastAsia="pt-BR"/>
-        </w:rPr>
-      </w:pPr>
-      <w:r>
-        <w:rPr>
-          <w:rFonts w:ascii="Times New Roman" w:eastAsia="Times New Roman" w:hAnsi="Times New Roman" w:cs="Times New Roman"/>
-          <w:sz w:val="24"/>
-          <w:szCs w:val="24"/>
+        <w:jc w:val="both"/>
+        <w:rPr>
+          <w:rFonts w:ascii="Segoe UI" w:eastAsia="Times New Roman" w:hAnsi="Segoe UI" w:cs="Segoe UI"/>
+          <w:sz w:val="20"/>
+          <w:szCs w:val="20"/>
+          <w:lang w:eastAsia="pt-BR"/>
+        </w:rPr>
+      </w:pPr>
+      <w:r>
+        <w:rPr>
+          <w:rFonts w:ascii="Segoe UI" w:eastAsia="Times New Roman" w:hAnsi="Segoe UI" w:cs="Segoe UI"/>
+          <w:sz w:val="20"/>
+          <w:szCs w:val="20"/>
           <w:lang w:eastAsia="pt-BR"/>
         </w:rPr>
         <w:t>Retorna os índices das células que ainda estão vazias no tabuleiro.</w:t>
@@ -2094,23 +2049,24 @@
     <w:p>
       <w:pPr>
         <w:spacing w:before="100" w:beforeAutospacing="1" w:after="100" w:afterAutospacing="1" w:line="240" w:lineRule="auto"/>
+        <w:jc w:val="both"/>
         <w:outlineLvl w:val="2"/>
         <w:rPr>
-          <w:rFonts w:ascii="Times New Roman" w:eastAsia="Times New Roman" w:hAnsi="Times New Roman" w:cs="Times New Roman"/>
-          <w:b/>
-          <w:bCs/>
-          <w:sz w:val="27"/>
-          <w:szCs w:val="27"/>
-          <w:lang w:eastAsia="pt-BR"/>
-        </w:rPr>
-      </w:pPr>
-      <w:r>
-        <w:rPr>
-          <w:rFonts w:ascii="Times New Roman" w:eastAsia="Times New Roman" w:hAnsi="Times New Roman" w:cs="Times New Roman"/>
-          <w:b/>
-          <w:bCs/>
-          <w:sz w:val="27"/>
-          <w:szCs w:val="27"/>
+          <w:rFonts w:ascii="Segoe UI" w:eastAsia="Times New Roman" w:hAnsi="Segoe UI" w:cs="Segoe UI"/>
+          <w:b/>
+          <w:bCs/>
+          <w:sz w:val="20"/>
+          <w:szCs w:val="20"/>
+          <w:lang w:eastAsia="pt-BR"/>
+        </w:rPr>
+      </w:pPr>
+      <w:r>
+        <w:rPr>
+          <w:rFonts w:ascii="Segoe UI" w:eastAsia="Times New Roman" w:hAnsi="Segoe UI" w:cs="Segoe UI"/>
+          <w:b/>
+          <w:bCs/>
+          <w:sz w:val="20"/>
+          <w:szCs w:val="20"/>
           <w:lang w:eastAsia="pt-BR"/>
         </w:rPr>
         <w:t xml:space="preserve">Função </w:t>
@@ -2118,7 +2074,7 @@
       <w:proofErr w:type="spellStart"/>
       <w:r>
         <w:rPr>
-          <w:rFonts w:ascii="Courier New" w:eastAsia="Times New Roman" w:hAnsi="Courier New" w:cs="Courier New"/>
+          <w:rFonts w:ascii="Segoe UI" w:eastAsia="Times New Roman" w:hAnsi="Segoe UI" w:cs="Segoe UI"/>
           <w:b/>
           <w:bCs/>
           <w:sz w:val="20"/>
@@ -2132,79 +2088,45 @@
     <w:p>
       <w:pPr>
         <w:spacing w:before="100" w:beforeAutospacing="1" w:after="100" w:afterAutospacing="1" w:line="240" w:lineRule="auto"/>
-        <w:rPr>
-          <w:rFonts w:ascii="Times New Roman" w:eastAsia="Times New Roman" w:hAnsi="Times New Roman" w:cs="Times New Roman"/>
-          <w:sz w:val="24"/>
-          <w:szCs w:val="24"/>
-          <w:lang w:eastAsia="pt-BR"/>
-        </w:rPr>
-      </w:pPr>
-      <w:r>
-        <w:rPr>
-          <w:rFonts w:ascii="Times New Roman" w:eastAsia="Times New Roman" w:hAnsi="Times New Roman" w:cs="Times New Roman"/>
-          <w:sz w:val="24"/>
-          <w:szCs w:val="24"/>
-          <w:lang w:eastAsia="pt-BR"/>
-        </w:rPr>
-        <w:t>Verifica se há uma condição de vitória específica no tabuleiro para o jogador (</w:t>
-      </w:r>
-      <w:r>
-        <w:rPr>
-          <w:rFonts w:ascii="Courier New" w:eastAsia="Times New Roman" w:hAnsi="Courier New" w:cs="Courier New"/>
-          <w:sz w:val="20"/>
-          <w:szCs w:val="20"/>
-          <w:lang w:eastAsia="pt-BR"/>
-        </w:rPr>
-        <w:t>'X'</w:t>
-      </w:r>
-      <w:r>
-        <w:rPr>
-          <w:rFonts w:ascii="Times New Roman" w:eastAsia="Times New Roman" w:hAnsi="Times New Roman" w:cs="Times New Roman"/>
-          <w:sz w:val="24"/>
-          <w:szCs w:val="24"/>
-          <w:lang w:eastAsia="pt-BR"/>
-        </w:rPr>
-        <w:t xml:space="preserve"> ou </w:t>
-      </w:r>
-      <w:r>
-        <w:rPr>
-          <w:rFonts w:ascii="Courier New" w:eastAsia="Times New Roman" w:hAnsi="Courier New" w:cs="Courier New"/>
-          <w:sz w:val="20"/>
-          <w:szCs w:val="20"/>
-          <w:lang w:eastAsia="pt-BR"/>
-        </w:rPr>
-        <w:t>'O'</w:t>
-      </w:r>
-      <w:r>
-        <w:rPr>
-          <w:rFonts w:ascii="Times New Roman" w:eastAsia="Times New Roman" w:hAnsi="Times New Roman" w:cs="Times New Roman"/>
-          <w:sz w:val="24"/>
-          <w:szCs w:val="24"/>
-          <w:lang w:eastAsia="pt-BR"/>
-        </w:rPr>
-        <w:t>).</w:t>
-      </w:r>
-    </w:p>
-    <w:p>
-      <w:pPr>
-        <w:spacing w:before="100" w:beforeAutospacing="1" w:after="100" w:afterAutospacing="1" w:line="240" w:lineRule="auto"/>
+        <w:jc w:val="both"/>
+        <w:rPr>
+          <w:rFonts w:ascii="Segoe UI" w:eastAsia="Times New Roman" w:hAnsi="Segoe UI" w:cs="Segoe UI"/>
+          <w:sz w:val="20"/>
+          <w:szCs w:val="20"/>
+          <w:lang w:eastAsia="pt-BR"/>
+        </w:rPr>
+      </w:pPr>
+      <w:r>
+        <w:rPr>
+          <w:rFonts w:ascii="Segoe UI" w:eastAsia="Times New Roman" w:hAnsi="Segoe UI" w:cs="Segoe UI"/>
+          <w:sz w:val="20"/>
+          <w:szCs w:val="20"/>
+          <w:lang w:eastAsia="pt-BR"/>
+        </w:rPr>
+        <w:t>Verifica se há uma condição de vitória específica no tabuleiro para o jogador ('X' ou 'O').</w:t>
+      </w:r>
+    </w:p>
+    <w:p>
+      <w:pPr>
+        <w:spacing w:before="100" w:beforeAutospacing="1" w:after="100" w:afterAutospacing="1" w:line="240" w:lineRule="auto"/>
+        <w:jc w:val="both"/>
         <w:outlineLvl w:val="2"/>
         <w:rPr>
-          <w:rFonts w:ascii="Times New Roman" w:eastAsia="Times New Roman" w:hAnsi="Times New Roman" w:cs="Times New Roman"/>
-          <w:b/>
-          <w:bCs/>
-          <w:sz w:val="27"/>
-          <w:szCs w:val="27"/>
-          <w:lang w:eastAsia="pt-BR"/>
-        </w:rPr>
-      </w:pPr>
-      <w:r>
-        <w:rPr>
-          <w:rFonts w:ascii="Times New Roman" w:eastAsia="Times New Roman" w:hAnsi="Times New Roman" w:cs="Times New Roman"/>
-          <w:b/>
-          <w:bCs/>
-          <w:sz w:val="27"/>
-          <w:szCs w:val="27"/>
+          <w:rFonts w:ascii="Segoe UI" w:eastAsia="Times New Roman" w:hAnsi="Segoe UI" w:cs="Segoe UI"/>
+          <w:b/>
+          <w:bCs/>
+          <w:sz w:val="20"/>
+          <w:szCs w:val="20"/>
+          <w:lang w:eastAsia="pt-BR"/>
+        </w:rPr>
+      </w:pPr>
+      <w:r>
+        <w:rPr>
+          <w:rFonts w:ascii="Segoe UI" w:eastAsia="Times New Roman" w:hAnsi="Segoe UI" w:cs="Segoe UI"/>
+          <w:b/>
+          <w:bCs/>
+          <w:sz w:val="20"/>
+          <w:szCs w:val="20"/>
           <w:lang w:eastAsia="pt-BR"/>
         </w:rPr>
         <w:t xml:space="preserve">Função </w:t>
@@ -2213,7 +2135,7 @@
       <w:proofErr w:type="gramStart"/>
       <w:r>
         <w:rPr>
-          <w:rFonts w:ascii="Courier New" w:eastAsia="Times New Roman" w:hAnsi="Courier New" w:cs="Courier New"/>
+          <w:rFonts w:ascii="Segoe UI" w:eastAsia="Times New Roman" w:hAnsi="Segoe UI" w:cs="Segoe UI"/>
           <w:b/>
           <w:bCs/>
           <w:sz w:val="20"/>
@@ -2228,18 +2150,19 @@
     <w:p>
       <w:pPr>
         <w:spacing w:before="100" w:beforeAutospacing="1" w:after="100" w:afterAutospacing="1" w:line="240" w:lineRule="auto"/>
-        <w:rPr>
-          <w:rFonts w:ascii="Times New Roman" w:eastAsia="Times New Roman" w:hAnsi="Times New Roman" w:cs="Times New Roman"/>
-          <w:sz w:val="24"/>
-          <w:szCs w:val="24"/>
-          <w:lang w:eastAsia="pt-BR"/>
-        </w:rPr>
-      </w:pPr>
-      <w:r>
-        <w:rPr>
-          <w:rFonts w:ascii="Times New Roman" w:eastAsia="Times New Roman" w:hAnsi="Times New Roman" w:cs="Times New Roman"/>
-          <w:sz w:val="24"/>
-          <w:szCs w:val="24"/>
+        <w:jc w:val="both"/>
+        <w:rPr>
+          <w:rFonts w:ascii="Segoe UI" w:eastAsia="Times New Roman" w:hAnsi="Segoe UI" w:cs="Segoe UI"/>
+          <w:sz w:val="20"/>
+          <w:szCs w:val="20"/>
+          <w:lang w:eastAsia="pt-BR"/>
+        </w:rPr>
+      </w:pPr>
+      <w:r>
+        <w:rPr>
+          <w:rFonts w:ascii="Segoe UI" w:eastAsia="Times New Roman" w:hAnsi="Segoe UI" w:cs="Segoe UI"/>
+          <w:sz w:val="20"/>
+          <w:szCs w:val="20"/>
           <w:lang w:eastAsia="pt-BR"/>
         </w:rPr>
         <w:t>Restaura o estado inicial do jogo:</w:t>
@@ -2252,19 +2175,20 @@
           <w:numId w:val="7"/>
         </w:numPr>
         <w:spacing w:before="100" w:beforeAutospacing="1" w:after="100" w:afterAutospacing="1" w:line="240" w:lineRule="auto"/>
-        <w:rPr>
-          <w:rFonts w:ascii="Times New Roman" w:eastAsia="Times New Roman" w:hAnsi="Times New Roman" w:cs="Times New Roman"/>
-          <w:sz w:val="24"/>
-          <w:szCs w:val="24"/>
+        <w:jc w:val="both"/>
+        <w:rPr>
+          <w:rFonts w:ascii="Segoe UI" w:eastAsia="Times New Roman" w:hAnsi="Segoe UI" w:cs="Segoe UI"/>
+          <w:sz w:val="20"/>
+          <w:szCs w:val="20"/>
           <w:lang w:eastAsia="pt-BR"/>
         </w:rPr>
       </w:pPr>
       <w:proofErr w:type="spellStart"/>
       <w:r>
         <w:rPr>
-          <w:rFonts w:ascii="Times New Roman" w:eastAsia="Times New Roman" w:hAnsi="Times New Roman" w:cs="Times New Roman"/>
-          <w:sz w:val="24"/>
-          <w:szCs w:val="24"/>
+          <w:rFonts w:ascii="Segoe UI" w:eastAsia="Times New Roman" w:hAnsi="Segoe UI" w:cs="Segoe UI"/>
+          <w:sz w:val="20"/>
+          <w:szCs w:val="20"/>
           <w:lang w:eastAsia="pt-BR"/>
         </w:rPr>
         <w:t>Reseta</w:t>
@@ -2272,9 +2196,9 @@
       <w:proofErr w:type="spellEnd"/>
       <w:r>
         <w:rPr>
-          <w:rFonts w:ascii="Times New Roman" w:eastAsia="Times New Roman" w:hAnsi="Times New Roman" w:cs="Times New Roman"/>
-          <w:sz w:val="24"/>
-          <w:szCs w:val="24"/>
+          <w:rFonts w:ascii="Segoe UI" w:eastAsia="Times New Roman" w:hAnsi="Segoe UI" w:cs="Segoe UI"/>
+          <w:sz w:val="20"/>
+          <w:szCs w:val="20"/>
           <w:lang w:eastAsia="pt-BR"/>
         </w:rPr>
         <w:t xml:space="preserve"> o tabuleiro visualmente e o </w:t>
@@ -2282,9 +2206,9 @@
       <w:proofErr w:type="spellStart"/>
       <w:r>
         <w:rPr>
-          <w:rFonts w:ascii="Times New Roman" w:eastAsia="Times New Roman" w:hAnsi="Times New Roman" w:cs="Times New Roman"/>
-          <w:sz w:val="24"/>
-          <w:szCs w:val="24"/>
+          <w:rFonts w:ascii="Segoe UI" w:eastAsia="Times New Roman" w:hAnsi="Segoe UI" w:cs="Segoe UI"/>
+          <w:sz w:val="20"/>
+          <w:szCs w:val="20"/>
           <w:lang w:eastAsia="pt-BR"/>
         </w:rPr>
         <w:t>array</w:t>
@@ -2292,9 +2216,9 @@
       <w:proofErr w:type="spellEnd"/>
       <w:r>
         <w:rPr>
-          <w:rFonts w:ascii="Times New Roman" w:eastAsia="Times New Roman" w:hAnsi="Times New Roman" w:cs="Times New Roman"/>
-          <w:sz w:val="24"/>
-          <w:szCs w:val="24"/>
+          <w:rFonts w:ascii="Segoe UI" w:eastAsia="Times New Roman" w:hAnsi="Segoe UI" w:cs="Segoe UI"/>
+          <w:sz w:val="20"/>
+          <w:szCs w:val="20"/>
           <w:lang w:eastAsia="pt-BR"/>
         </w:rPr>
         <w:t xml:space="preserve"> </w:t>
@@ -2303,7 +2227,7 @@
       <w:proofErr w:type="gramStart"/>
       <w:r>
         <w:rPr>
-          <w:rFonts w:ascii="Courier New" w:eastAsia="Times New Roman" w:hAnsi="Courier New" w:cs="Courier New"/>
+          <w:rFonts w:ascii="Segoe UI" w:eastAsia="Times New Roman" w:hAnsi="Segoe UI" w:cs="Segoe UI"/>
           <w:sz w:val="20"/>
           <w:szCs w:val="20"/>
           <w:lang w:eastAsia="pt-BR"/>
@@ -2314,9 +2238,9 @@
       <w:proofErr w:type="gramEnd"/>
       <w:r>
         <w:rPr>
-          <w:rFonts w:ascii="Times New Roman" w:eastAsia="Times New Roman" w:hAnsi="Times New Roman" w:cs="Times New Roman"/>
-          <w:sz w:val="24"/>
-          <w:szCs w:val="24"/>
+          <w:rFonts w:ascii="Segoe UI" w:eastAsia="Times New Roman" w:hAnsi="Segoe UI" w:cs="Segoe UI"/>
+          <w:sz w:val="20"/>
+          <w:szCs w:val="20"/>
           <w:lang w:eastAsia="pt-BR"/>
         </w:rPr>
         <w:t>.</w:t>
@@ -2329,61 +2253,45 @@
           <w:numId w:val="7"/>
         </w:numPr>
         <w:spacing w:before="100" w:beforeAutospacing="1" w:after="100" w:afterAutospacing="1" w:line="240" w:lineRule="auto"/>
-        <w:rPr>
-          <w:rFonts w:ascii="Times New Roman" w:eastAsia="Times New Roman" w:hAnsi="Times New Roman" w:cs="Times New Roman"/>
-          <w:sz w:val="24"/>
-          <w:szCs w:val="24"/>
-          <w:lang w:eastAsia="pt-BR"/>
-        </w:rPr>
-      </w:pPr>
-      <w:r>
-        <w:rPr>
-          <w:rFonts w:ascii="Times New Roman" w:eastAsia="Times New Roman" w:hAnsi="Times New Roman" w:cs="Times New Roman"/>
-          <w:sz w:val="24"/>
-          <w:szCs w:val="24"/>
-          <w:lang w:eastAsia="pt-BR"/>
-        </w:rPr>
-        <w:t xml:space="preserve">Define o jogador atual como </w:t>
-      </w:r>
-      <w:r>
-        <w:rPr>
-          <w:rFonts w:ascii="Courier New" w:eastAsia="Times New Roman" w:hAnsi="Courier New" w:cs="Courier New"/>
-          <w:sz w:val="20"/>
-          <w:szCs w:val="20"/>
-          <w:lang w:eastAsia="pt-BR"/>
-        </w:rPr>
-        <w:t>'X'</w:t>
-      </w:r>
-      <w:r>
-        <w:rPr>
-          <w:rFonts w:ascii="Times New Roman" w:eastAsia="Times New Roman" w:hAnsi="Times New Roman" w:cs="Times New Roman"/>
-          <w:sz w:val="24"/>
-          <w:szCs w:val="24"/>
-          <w:lang w:eastAsia="pt-BR"/>
-        </w:rPr>
-        <w:t xml:space="preserve"> e o jogo como ativo novamente.</w:t>
-      </w:r>
-    </w:p>
-    <w:p>
-      <w:pPr>
-        <w:spacing w:before="100" w:beforeAutospacing="1" w:after="100" w:afterAutospacing="1" w:line="240" w:lineRule="auto"/>
+        <w:jc w:val="both"/>
+        <w:rPr>
+          <w:rFonts w:ascii="Segoe UI" w:eastAsia="Times New Roman" w:hAnsi="Segoe UI" w:cs="Segoe UI"/>
+          <w:sz w:val="20"/>
+          <w:szCs w:val="20"/>
+          <w:lang w:eastAsia="pt-BR"/>
+        </w:rPr>
+      </w:pPr>
+      <w:r>
+        <w:rPr>
+          <w:rFonts w:ascii="Segoe UI" w:eastAsia="Times New Roman" w:hAnsi="Segoe UI" w:cs="Segoe UI"/>
+          <w:sz w:val="20"/>
+          <w:szCs w:val="20"/>
+          <w:lang w:eastAsia="pt-BR"/>
+        </w:rPr>
+        <w:t>Define o jogador atual como 'X' e o jogo como ativo novamente.</w:t>
+      </w:r>
+    </w:p>
+    <w:p>
+      <w:pPr>
+        <w:spacing w:before="100" w:beforeAutospacing="1" w:after="100" w:afterAutospacing="1" w:line="240" w:lineRule="auto"/>
+        <w:jc w:val="both"/>
         <w:outlineLvl w:val="2"/>
         <w:rPr>
-          <w:rFonts w:ascii="Times New Roman" w:eastAsia="Times New Roman" w:hAnsi="Times New Roman" w:cs="Times New Roman"/>
-          <w:b/>
-          <w:bCs/>
-          <w:sz w:val="27"/>
-          <w:szCs w:val="27"/>
-          <w:lang w:eastAsia="pt-BR"/>
-        </w:rPr>
-      </w:pPr>
-      <w:r>
-        <w:rPr>
-          <w:rFonts w:ascii="Times New Roman" w:eastAsia="Times New Roman" w:hAnsi="Times New Roman" w:cs="Times New Roman"/>
-          <w:b/>
-          <w:bCs/>
-          <w:sz w:val="27"/>
-          <w:szCs w:val="27"/>
+          <w:rFonts w:ascii="Segoe UI" w:eastAsia="Times New Roman" w:hAnsi="Segoe UI" w:cs="Segoe UI"/>
+          <w:b/>
+          <w:bCs/>
+          <w:sz w:val="20"/>
+          <w:szCs w:val="20"/>
+          <w:lang w:eastAsia="pt-BR"/>
+        </w:rPr>
+      </w:pPr>
+      <w:r>
+        <w:rPr>
+          <w:rFonts w:ascii="Segoe UI" w:eastAsia="Times New Roman" w:hAnsi="Segoe UI" w:cs="Segoe UI"/>
+          <w:b/>
+          <w:bCs/>
+          <w:sz w:val="20"/>
+          <w:szCs w:val="20"/>
           <w:lang w:eastAsia="pt-BR"/>
         </w:rPr>
         <w:t>Eventos</w:t>
@@ -2396,29 +2304,30 @@
           <w:numId w:val="8"/>
         </w:numPr>
         <w:spacing w:before="100" w:beforeAutospacing="1" w:after="100" w:afterAutospacing="1" w:line="240" w:lineRule="auto"/>
-        <w:rPr>
-          <w:rFonts w:ascii="Times New Roman" w:eastAsia="Times New Roman" w:hAnsi="Times New Roman" w:cs="Times New Roman"/>
-          <w:sz w:val="24"/>
-          <w:szCs w:val="24"/>
-          <w:lang w:eastAsia="pt-BR"/>
-        </w:rPr>
-      </w:pPr>
-      <w:r>
-        <w:rPr>
-          <w:rFonts w:ascii="Times New Roman" w:eastAsia="Times New Roman" w:hAnsi="Times New Roman" w:cs="Times New Roman"/>
-          <w:b/>
-          <w:bCs/>
-          <w:sz w:val="24"/>
-          <w:szCs w:val="24"/>
+        <w:jc w:val="both"/>
+        <w:rPr>
+          <w:rFonts w:ascii="Segoe UI" w:eastAsia="Times New Roman" w:hAnsi="Segoe UI" w:cs="Segoe UI"/>
+          <w:sz w:val="20"/>
+          <w:szCs w:val="20"/>
+          <w:lang w:eastAsia="pt-BR"/>
+        </w:rPr>
+      </w:pPr>
+      <w:r>
+        <w:rPr>
+          <w:rFonts w:ascii="Segoe UI" w:eastAsia="Times New Roman" w:hAnsi="Segoe UI" w:cs="Segoe UI"/>
+          <w:b/>
+          <w:bCs/>
+          <w:sz w:val="20"/>
+          <w:szCs w:val="20"/>
           <w:lang w:eastAsia="pt-BR"/>
         </w:rPr>
         <w:t>Cada célula</w:t>
       </w:r>
       <w:r>
         <w:rPr>
-          <w:rFonts w:ascii="Times New Roman" w:eastAsia="Times New Roman" w:hAnsi="Times New Roman" w:cs="Times New Roman"/>
-          <w:sz w:val="24"/>
-          <w:szCs w:val="24"/>
+          <w:rFonts w:ascii="Segoe UI" w:eastAsia="Times New Roman" w:hAnsi="Segoe UI" w:cs="Segoe UI"/>
+          <w:sz w:val="20"/>
+          <w:szCs w:val="20"/>
           <w:lang w:eastAsia="pt-BR"/>
         </w:rPr>
         <w:t xml:space="preserve"> do tabuleiro escuta o evento de clique e chama a função </w:t>
@@ -2427,7 +2336,7 @@
       <w:proofErr w:type="gramStart"/>
       <w:r>
         <w:rPr>
-          <w:rFonts w:ascii="Courier New" w:eastAsia="Times New Roman" w:hAnsi="Courier New" w:cs="Courier New"/>
+          <w:rFonts w:ascii="Segoe UI" w:eastAsia="Times New Roman" w:hAnsi="Segoe UI" w:cs="Segoe UI"/>
           <w:sz w:val="20"/>
           <w:szCs w:val="20"/>
           <w:lang w:eastAsia="pt-BR"/>
@@ -2438,9 +2347,9 @@
       <w:proofErr w:type="gramEnd"/>
       <w:r>
         <w:rPr>
-          <w:rFonts w:ascii="Times New Roman" w:eastAsia="Times New Roman" w:hAnsi="Times New Roman" w:cs="Times New Roman"/>
-          <w:sz w:val="24"/>
-          <w:szCs w:val="24"/>
+          <w:rFonts w:ascii="Segoe UI" w:eastAsia="Times New Roman" w:hAnsi="Segoe UI" w:cs="Segoe UI"/>
+          <w:sz w:val="20"/>
+          <w:szCs w:val="20"/>
           <w:lang w:eastAsia="pt-BR"/>
         </w:rPr>
         <w:t xml:space="preserve"> ao ser clicada.</w:t>
@@ -2453,29 +2362,30 @@
           <w:numId w:val="8"/>
         </w:numPr>
         <w:spacing w:before="100" w:beforeAutospacing="1" w:after="100" w:afterAutospacing="1" w:line="240" w:lineRule="auto"/>
-        <w:rPr>
-          <w:rFonts w:ascii="Times New Roman" w:eastAsia="Times New Roman" w:hAnsi="Times New Roman" w:cs="Times New Roman"/>
-          <w:sz w:val="24"/>
-          <w:szCs w:val="24"/>
-          <w:lang w:eastAsia="pt-BR"/>
-        </w:rPr>
-      </w:pPr>
-      <w:r>
-        <w:rPr>
-          <w:rFonts w:ascii="Times New Roman" w:eastAsia="Times New Roman" w:hAnsi="Times New Roman" w:cs="Times New Roman"/>
-          <w:b/>
-          <w:bCs/>
-          <w:sz w:val="24"/>
-          <w:szCs w:val="24"/>
+        <w:jc w:val="both"/>
+        <w:rPr>
+          <w:rFonts w:ascii="Segoe UI" w:eastAsia="Times New Roman" w:hAnsi="Segoe UI" w:cs="Segoe UI"/>
+          <w:sz w:val="20"/>
+          <w:szCs w:val="20"/>
+          <w:lang w:eastAsia="pt-BR"/>
+        </w:rPr>
+      </w:pPr>
+      <w:r>
+        <w:rPr>
+          <w:rFonts w:ascii="Segoe UI" w:eastAsia="Times New Roman" w:hAnsi="Segoe UI" w:cs="Segoe UI"/>
+          <w:b/>
+          <w:bCs/>
+          <w:sz w:val="20"/>
+          <w:szCs w:val="20"/>
           <w:lang w:eastAsia="pt-BR"/>
         </w:rPr>
         <w:t>Botão de reset</w:t>
       </w:r>
       <w:r>
         <w:rPr>
-          <w:rFonts w:ascii="Times New Roman" w:eastAsia="Times New Roman" w:hAnsi="Times New Roman" w:cs="Times New Roman"/>
-          <w:sz w:val="24"/>
-          <w:szCs w:val="24"/>
+          <w:rFonts w:ascii="Segoe UI" w:eastAsia="Times New Roman" w:hAnsi="Segoe UI" w:cs="Segoe UI"/>
+          <w:sz w:val="20"/>
+          <w:szCs w:val="20"/>
           <w:lang w:eastAsia="pt-BR"/>
         </w:rPr>
         <w:t xml:space="preserve"> escuta o clique para reiniciar o jogo, chamando </w:t>
@@ -2484,7 +2394,7 @@
       <w:proofErr w:type="gramStart"/>
       <w:r>
         <w:rPr>
-          <w:rFonts w:ascii="Courier New" w:eastAsia="Times New Roman" w:hAnsi="Courier New" w:cs="Courier New"/>
+          <w:rFonts w:ascii="Segoe UI" w:eastAsia="Times New Roman" w:hAnsi="Segoe UI" w:cs="Segoe UI"/>
           <w:sz w:val="20"/>
           <w:szCs w:val="20"/>
           <w:lang w:eastAsia="pt-BR"/>
@@ -2495,21 +2405,19 @@
       <w:proofErr w:type="gramEnd"/>
       <w:r>
         <w:rPr>
-          <w:rFonts w:ascii="Times New Roman" w:eastAsia="Times New Roman" w:hAnsi="Times New Roman" w:cs="Times New Roman"/>
-          <w:sz w:val="24"/>
-          <w:szCs w:val="24"/>
+          <w:rFonts w:ascii="Segoe UI" w:eastAsia="Times New Roman" w:hAnsi="Segoe UI" w:cs="Segoe UI"/>
+          <w:sz w:val="20"/>
+          <w:szCs w:val="20"/>
           <w:lang w:eastAsia="pt-BR"/>
         </w:rPr>
         <w:t>.</w:t>
       </w:r>
     </w:p>
-    <w:p>
-      <w:bookmarkStart w:id="0" w:name="_GoBack"/>
-      <w:bookmarkEnd w:id="0"/>
-    </w:p>
+    <w:bookmarkEnd w:id="0"/>
+    <w:p/>
     <w:sectPr>
       <w:pgSz w:w="11906" w:h="16838"/>
-      <w:pgMar w:top="1417" w:right="1701" w:bottom="1417" w:left="1701" w:header="708" w:footer="708" w:gutter="0"/>
+      <w:pgMar w:top="720" w:right="720" w:bottom="720" w:left="720" w:header="708" w:footer="708" w:gutter="0"/>
       <w:cols w:space="708"/>
       <w:docGrid w:linePitch="360"/>
     </w:sectPr>
@@ -2633,6 +2541,119 @@
     </w:lvl>
   </w:abstractNum>
   <w:abstractNum w:abstractNumId="1">
+    <w:nsid w:val="13CB14C6"/>
+    <w:multiLevelType w:val="multilevel"/>
+    <w:tmpl w:val="32D8F6B4"/>
+    <w:lvl w:ilvl="0">
+      <w:start w:val="1"/>
+      <w:numFmt w:val="decimal"/>
+      <w:lvlText w:val="%1."/>
+      <w:lvlJc w:val="left"/>
+      <w:pPr>
+        <w:tabs>
+          <w:tab w:val="num" w:pos="720"/>
+        </w:tabs>
+        <w:ind w:left="720" w:hanging="360"/>
+      </w:pPr>
+    </w:lvl>
+    <w:lvl w:ilvl="1" w:tentative="1">
+      <w:start w:val="1"/>
+      <w:numFmt w:val="decimal"/>
+      <w:lvlText w:val="%2."/>
+      <w:lvlJc w:val="left"/>
+      <w:pPr>
+        <w:tabs>
+          <w:tab w:val="num" w:pos="1440"/>
+        </w:tabs>
+        <w:ind w:left="1440" w:hanging="360"/>
+      </w:pPr>
+    </w:lvl>
+    <w:lvl w:ilvl="2" w:tentative="1">
+      <w:start w:val="1"/>
+      <w:numFmt w:val="decimal"/>
+      <w:lvlText w:val="%3."/>
+      <w:lvlJc w:val="left"/>
+      <w:pPr>
+        <w:tabs>
+          <w:tab w:val="num" w:pos="2160"/>
+        </w:tabs>
+        <w:ind w:left="2160" w:hanging="360"/>
+      </w:pPr>
+    </w:lvl>
+    <w:lvl w:ilvl="3" w:tentative="1">
+      <w:start w:val="1"/>
+      <w:numFmt w:val="decimal"/>
+      <w:lvlText w:val="%4."/>
+      <w:lvlJc w:val="left"/>
+      <w:pPr>
+        <w:tabs>
+          <w:tab w:val="num" w:pos="2880"/>
+        </w:tabs>
+        <w:ind w:left="2880" w:hanging="360"/>
+      </w:pPr>
+    </w:lvl>
+    <w:lvl w:ilvl="4" w:tentative="1">
+      <w:start w:val="1"/>
+      <w:numFmt w:val="decimal"/>
+      <w:lvlText w:val="%5."/>
+      <w:lvlJc w:val="left"/>
+      <w:pPr>
+        <w:tabs>
+          <w:tab w:val="num" w:pos="3600"/>
+        </w:tabs>
+        <w:ind w:left="3600" w:hanging="360"/>
+      </w:pPr>
+    </w:lvl>
+    <w:lvl w:ilvl="5" w:tentative="1">
+      <w:start w:val="1"/>
+      <w:numFmt w:val="decimal"/>
+      <w:lvlText w:val="%6."/>
+      <w:lvlJc w:val="left"/>
+      <w:pPr>
+        <w:tabs>
+          <w:tab w:val="num" w:pos="4320"/>
+        </w:tabs>
+        <w:ind w:left="4320" w:hanging="360"/>
+      </w:pPr>
+    </w:lvl>
+    <w:lvl w:ilvl="6" w:tentative="1">
+      <w:start w:val="1"/>
+      <w:numFmt w:val="decimal"/>
+      <w:lvlText w:val="%7."/>
+      <w:lvlJc w:val="left"/>
+      <w:pPr>
+        <w:tabs>
+          <w:tab w:val="num" w:pos="5040"/>
+        </w:tabs>
+        <w:ind w:left="5040" w:hanging="360"/>
+      </w:pPr>
+    </w:lvl>
+    <w:lvl w:ilvl="7" w:tentative="1">
+      <w:start w:val="1"/>
+      <w:numFmt w:val="decimal"/>
+      <w:lvlText w:val="%8."/>
+      <w:lvlJc w:val="left"/>
+      <w:pPr>
+        <w:tabs>
+          <w:tab w:val="num" w:pos="5760"/>
+        </w:tabs>
+        <w:ind w:left="5760" w:hanging="360"/>
+      </w:pPr>
+    </w:lvl>
+    <w:lvl w:ilvl="8" w:tentative="1">
+      <w:start w:val="1"/>
+      <w:numFmt w:val="decimal"/>
+      <w:lvlText w:val="%9."/>
+      <w:lvlJc w:val="left"/>
+      <w:pPr>
+        <w:tabs>
+          <w:tab w:val="num" w:pos="6480"/>
+        </w:tabs>
+        <w:ind w:left="6480" w:hanging="360"/>
+      </w:pPr>
+    </w:lvl>
+  </w:abstractNum>
+  <w:abstractNum w:abstractNumId="2">
     <w:nsid w:val="284C14D0"/>
     <w:multiLevelType w:val="multilevel"/>
     <w:tmpl w:val="371A38AA"/>
@@ -2781,7 +2802,7 @@
       </w:rPr>
     </w:lvl>
   </w:abstractNum>
-  <w:abstractNum w:abstractNumId="2">
+  <w:abstractNum w:abstractNumId="3">
     <w:nsid w:val="34486F52"/>
     <w:multiLevelType w:val="multilevel"/>
     <w:tmpl w:val="D436B698"/>
@@ -2894,7 +2915,7 @@
       </w:pPr>
     </w:lvl>
   </w:abstractNum>
-  <w:abstractNum w:abstractNumId="3">
+  <w:abstractNum w:abstractNumId="4">
     <w:nsid w:val="41E11E46"/>
     <w:multiLevelType w:val="multilevel"/>
     <w:tmpl w:val="4CD2A824"/>
@@ -3007,7 +3028,7 @@
       </w:pPr>
     </w:lvl>
   </w:abstractNum>
-  <w:abstractNum w:abstractNumId="4">
+  <w:abstractNum w:abstractNumId="5">
     <w:nsid w:val="5D955D73"/>
     <w:multiLevelType w:val="multilevel"/>
     <w:tmpl w:val="7D1C0B82"/>
@@ -3156,7 +3177,7 @@
       </w:rPr>
     </w:lvl>
   </w:abstractNum>
-  <w:abstractNum w:abstractNumId="5">
+  <w:abstractNum w:abstractNumId="6">
     <w:nsid w:val="6B4A3E52"/>
     <w:multiLevelType w:val="multilevel"/>
     <w:tmpl w:val="0D20F646"/>
@@ -3305,7 +3326,7 @@
       </w:rPr>
     </w:lvl>
   </w:abstractNum>
-  <w:abstractNum w:abstractNumId="6">
+  <w:abstractNum w:abstractNumId="7">
     <w:nsid w:val="6E8A606C"/>
     <w:multiLevelType w:val="multilevel"/>
     <w:tmpl w:val="98EE5854"/>
@@ -3418,7 +3439,7 @@
       </w:pPr>
     </w:lvl>
   </w:abstractNum>
-  <w:abstractNum w:abstractNumId="7">
+  <w:abstractNum w:abstractNumId="8">
     <w:nsid w:val="744F5348"/>
     <w:multiLevelType w:val="multilevel"/>
     <w:tmpl w:val="61E893F8"/>
@@ -3532,27 +3553,30 @@
     </w:lvl>
   </w:abstractNum>
   <w:num w:numId="1">
+    <w:abstractNumId w:val="5"/>
+  </w:num>
+  <w:num w:numId="2">
+    <w:abstractNumId w:val="6"/>
+  </w:num>
+  <w:num w:numId="3">
+    <w:abstractNumId w:val="3"/>
+  </w:num>
+  <w:num w:numId="4">
     <w:abstractNumId w:val="4"/>
   </w:num>
-  <w:num w:numId="2">
-    <w:abstractNumId w:val="5"/>
-  </w:num>
-  <w:num w:numId="3">
-    <w:abstractNumId w:val="2"/>
-  </w:num>
-  <w:num w:numId="4">
-    <w:abstractNumId w:val="3"/>
-  </w:num>
   <w:num w:numId="5">
-    <w:abstractNumId w:val="6"/>
+    <w:abstractNumId w:val="7"/>
   </w:num>
   <w:num w:numId="6">
-    <w:abstractNumId w:val="7"/>
+    <w:abstractNumId w:val="8"/>
   </w:num>
   <w:num w:numId="7">
     <w:abstractNumId w:val="0"/>
   </w:num>
   <w:num w:numId="8">
+    <w:abstractNumId w:val="2"/>
+  </w:num>
+  <w:num w:numId="9">
     <w:abstractNumId w:val="1"/>
   </w:num>
 </w:numbering>
